--- a/НИР/Отчёт по преддипломной практике Боталовой.docx
+++ b/НИР/Отчёт по преддипломной практике Боталовой.docx
@@ -19632,14 +19632,42 @@
           <w:bCs/>
           <w:sz w:val="28"/>
         </w:rPr>
-        <w:t>Мы отметили, что на предприятии существует 6 цехов. На каждом цехе есть своя инструментально-раскладочная кладовая.</w:t>
+        <w:t>Мы отметили, что на предприятии существует 6 цехов. На каждом цехе есть своя</w:t>
       </w:r>
       <w:r>
         <w:rPr>
           <w:bCs/>
           <w:sz w:val="28"/>
         </w:rPr>
-        <w:t xml:space="preserve"> «Цех» связан с «ИРК» связью «один ко многим».</w:t>
+        <w:t xml:space="preserve"> одна</w:t>
+      </w:r>
+      <w:r>
+        <w:rPr>
+          <w:bCs/>
+          <w:sz w:val="28"/>
+        </w:rPr>
+        <w:t xml:space="preserve"> инструментально-раскладочная кладовая.</w:t>
+      </w:r>
+      <w:r>
+        <w:rPr>
+          <w:bCs/>
+          <w:sz w:val="28"/>
+        </w:rPr>
+        <w:t xml:space="preserve"> «Цех» связа</w:t>
+      </w:r>
+      <w:r>
+        <w:rPr>
+          <w:bCs/>
+          <w:sz w:val="28"/>
+        </w:rPr>
+        <w:t>н с «ИРК» связью «один к одному</w:t>
+      </w:r>
+      <w:r>
+        <w:rPr>
+          <w:bCs/>
+          <w:sz w:val="28"/>
+        </w:rPr>
+        <w:t>».</w:t>
       </w:r>
       <w:r>
         <w:rPr>
@@ -20877,7 +20905,19 @@
         <w:rPr>
           <w:sz w:val="28"/>
         </w:rPr>
-        <w:t>Для производства очень важен материал, из которого изготовлена ячейка. Поэтому создана сущность «Material», в которой будет содержать информацию о материалах.</w:t>
+        <w:t xml:space="preserve">Для </w:t>
+      </w:r>
+      <w:r>
+        <w:rPr>
+          <w:sz w:val="28"/>
+        </w:rPr>
+        <w:t>хранения технологической оснастки и дополнительных материалов</w:t>
+      </w:r>
+      <w:r>
+        <w:rPr>
+          <w:sz w:val="28"/>
+        </w:rPr>
+        <w:t xml:space="preserve"> очень важен материал, из которого изготовлена ячейка. Поэтому создана сущность «Material», в которой будет содержать информацию о материалах.</w:t>
       </w:r>
     </w:p>
     <w:p>
@@ -21419,7 +21459,42 @@
           <w:bCs/>
           <w:sz w:val="28"/>
         </w:rPr>
-        <w:t>. У каждой ячейки свой идентификатор. Также очень важно знать какие размеры у ячейки: длина, ширина и высота, - ведь не каждая ТО сможет поместиться в ячейке размерами, например</w:t>
+        <w:t>. У каждой ячейки свой идентификатор. Также очень важно знать какие размеры у ячейки: длина, шир</w:t>
+      </w:r>
+      <w:r>
+        <w:rPr>
+          <w:bCs/>
+          <w:sz w:val="28"/>
+        </w:rPr>
+        <w:t>ина и высота, - ведь не каждая т</w:t>
+      </w:r>
+      <w:r>
+        <w:rPr>
+          <w:bCs/>
+          <w:sz w:val="28"/>
+        </w:rPr>
+        <w:t xml:space="preserve">ехнологическая </w:t>
+      </w:r>
+      <w:r>
+        <w:rPr>
+          <w:bCs/>
+          <w:sz w:val="28"/>
+        </w:rPr>
+        <w:t>о</w:t>
+      </w:r>
+      <w:r>
+        <w:rPr>
+          <w:bCs/>
+          <w:sz w:val="28"/>
+        </w:rPr>
+        <w:t>снастка</w:t>
+      </w:r>
+      <w:r>
+        <w:rPr>
+          <w:bCs/>
+          <w:sz w:val="28"/>
+        </w:rPr>
+        <w:t xml:space="preserve"> сможет поместиться в ячейке размерами, например</w:t>
       </w:r>
       <w:r>
         <w:rPr>
@@ -23133,7 +23208,35 @@
           <w:bCs/>
           <w:sz w:val="28"/>
         </w:rPr>
-        <w:t>, связь между данными сущностями «многие ко многим». Для того, чтоб избежать каких-либо ошибок в последующей разработке, создана данная сущность. Связь с которой сущности «Дополнительный материал» и «Операция обработки металлов»  имеют «один ко многим».</w:t>
+        <w:t>, связь между данными сущностями «многие ко многим». Для того чтоб избежать каких-либо ошибок в последующей разработке, создана данная сущность. Связь</w:t>
+      </w:r>
+      <w:r>
+        <w:rPr>
+          <w:bCs/>
+          <w:sz w:val="28"/>
+        </w:rPr>
+        <w:t>ю между</w:t>
+      </w:r>
+      <w:r>
+        <w:rPr>
+          <w:bCs/>
+          <w:sz w:val="28"/>
+        </w:rPr>
+        <w:t xml:space="preserve"> сущности «Дополнительный материал» и</w:t>
+      </w:r>
+      <w:r>
+        <w:rPr>
+          <w:bCs/>
+          <w:sz w:val="28"/>
+        </w:rPr>
+        <w:t xml:space="preserve"> «Операция обработки металлов» является </w:t>
+      </w:r>
+      <w:r>
+        <w:rPr>
+          <w:bCs/>
+          <w:sz w:val="28"/>
+        </w:rPr>
+        <w:t>«один ко многим».</w:t>
       </w:r>
     </w:p>
     <w:p>
@@ -23876,6 +23979,7 @@
       </w:r>
       <w:r>
         <w:rPr>
+          <w:noProof/>
           <w:sz w:val="28"/>
           <w:szCs w:val="28"/>
         </w:rPr>
@@ -24401,19 +24505,21 @@
     </w:p>
     <w:p>
       <w:pPr>
-        <w:pStyle w:val="af1"/>
         <w:numPr>
           <w:ilvl w:val="0"/>
           <w:numId w:val="8"/>
         </w:numPr>
-        <w:spacing w:line="360" w:lineRule="auto"/>
+        <w:spacing w:before="240" w:line="360" w:lineRule="auto"/>
+        <w:jc w:val="both"/>
         <w:rPr>
           <w:bCs/>
+          <w:sz w:val="28"/>
         </w:rPr>
       </w:pPr>
       <w:r>
         <w:rPr>
           <w:bCs/>
+          <w:sz w:val="28"/>
         </w:rPr>
         <w:lastRenderedPageBreak/>
         <w:t>С</w:t>
@@ -24421,19 +24527,134 @@
       <w:r>
         <w:rPr>
           <w:bCs/>
-        </w:rPr>
-        <w:t>ущность «Единица измерения» - «</w:t>
-      </w:r>
-      <w:r>
+          <w:sz w:val="28"/>
+        </w:rPr>
+        <w:t>ущность «Единица измерения» - «Unit»</w:t>
+      </w:r>
+    </w:p>
+    <w:p>
+      <w:pPr>
+        <w:spacing w:line="336" w:lineRule="auto"/>
+        <w:ind w:firstLine="709"/>
+        <w:contextualSpacing/>
+        <w:jc w:val="both"/>
         <w:rPr>
           <w:bCs/>
-          <w:lang w:val="en-US"/>
+          <w:sz w:val="28"/>
+        </w:rPr>
+      </w:pPr>
+      <w:r>
+        <w:rPr>
+          <w:bCs/>
+          <w:sz w:val="28"/>
+        </w:rPr>
+        <w:t>У</w:t>
+      </w:r>
+      <w:r>
+        <w:rPr>
+          <w:bCs/>
+          <w:sz w:val="28"/>
+        </w:rPr>
+        <w:t xml:space="preserve"> количественных</w:t>
+      </w:r>
+      <w:r>
+        <w:rPr>
+          <w:bCs/>
+          <w:sz w:val="28"/>
+        </w:rPr>
+        <w:t xml:space="preserve"> параметров есть свои единицы измерения</w:t>
+      </w:r>
+      <w:r>
+        <w:rPr>
+          <w:bCs/>
+          <w:sz w:val="28"/>
+        </w:rPr>
+        <w:t xml:space="preserve">. К одному параметру могут относиться несколько единиц измерения, так как на производстве могут отмерять, взвешивать, рассчитывать по-разному. Например, не только в килограммах масса измеряется, а ещё в граммах и тоннах. Для </w:t>
+      </w:r>
+      <w:r>
+        <w:rPr>
+          <w:bCs/>
+          <w:sz w:val="28"/>
+        </w:rPr>
+        <w:t>качественных параметров соответственно не будет своей единицы измерения.</w:t>
+      </w:r>
+    </w:p>
+    <w:p>
+      <w:pPr>
+        <w:pStyle w:val="af0"/>
+        <w:keepNext/>
+        <w:rPr>
+          <w:sz w:val="28"/>
+          <w:szCs w:val="28"/>
+        </w:rPr>
+      </w:pPr>
+      <w:r>
+        <w:rPr>
+          <w:sz w:val="28"/>
+          <w:szCs w:val="28"/>
+        </w:rPr>
+        <w:t xml:space="preserve">Таблица </w:t>
+      </w:r>
+      <w:r>
+        <w:rPr>
+          <w:sz w:val="28"/>
+          <w:szCs w:val="28"/>
+        </w:rPr>
+        <w:fldChar w:fldCharType="begin"/>
+      </w:r>
+      <w:r>
+        <w:rPr>
+          <w:sz w:val="28"/>
+          <w:szCs w:val="28"/>
+        </w:rPr>
+        <w:instrText xml:space="preserve"> SEQ Таблица \* ARABIC </w:instrText>
+      </w:r>
+      <w:r>
+        <w:rPr>
+          <w:sz w:val="28"/>
+          <w:szCs w:val="28"/>
+        </w:rPr>
+        <w:fldChar w:fldCharType="separate"/>
+      </w:r>
+      <w:r>
+        <w:rPr>
+          <w:sz w:val="28"/>
+          <w:szCs w:val="28"/>
+        </w:rPr>
+        <w:t>18</w:t>
+      </w:r>
+      <w:r>
+        <w:rPr>
+          <w:sz w:val="28"/>
+          <w:szCs w:val="28"/>
+        </w:rPr>
+        <w:fldChar w:fldCharType="end"/>
+      </w:r>
+      <w:r>
+        <w:rPr>
+          <w:sz w:val="28"/>
+          <w:szCs w:val="28"/>
+        </w:rPr>
+        <w:t xml:space="preserve"> </w:t>
+      </w:r>
+      <w:r>
+        <w:rPr>
+          <w:sz w:val="28"/>
+          <w:szCs w:val="28"/>
+        </w:rPr>
+        <w:t>– Сущность «</w:t>
+      </w:r>
+      <w:r>
+        <w:rPr>
+          <w:sz w:val="28"/>
+          <w:szCs w:val="28"/>
         </w:rPr>
         <w:t>Unit</w:t>
       </w:r>
       <w:r>
         <w:rPr>
-          <w:bCs/>
+          <w:sz w:val="28"/>
+          <w:szCs w:val="28"/>
         </w:rPr>
         <w:t>»</w:t>
       </w:r>
@@ -25045,51 +25266,206 @@
     </w:tbl>
     <w:p>
       <w:pPr>
-        <w:spacing w:line="360" w:lineRule="auto"/>
-        <w:rPr>
-          <w:bCs/>
-        </w:rPr>
-      </w:pPr>
-    </w:p>
-    <w:p>
-      <w:pPr>
-        <w:pStyle w:val="af1"/>
         <w:numPr>
           <w:ilvl w:val="0"/>
           <w:numId w:val="8"/>
         </w:numPr>
+        <w:spacing w:before="240" w:line="360" w:lineRule="auto"/>
+        <w:jc w:val="both"/>
+        <w:rPr>
+          <w:bCs/>
+          <w:sz w:val="28"/>
+        </w:rPr>
+      </w:pPr>
+      <w:r>
+        <w:rPr>
+          <w:bCs/>
+          <w:sz w:val="28"/>
+        </w:rPr>
+        <w:t>Сущность «</w:t>
+      </w:r>
+      <w:r>
+        <w:rPr>
+          <w:bCs/>
+          <w:sz w:val="28"/>
+        </w:rPr>
+        <w:t>Параметр технологической оснастки</w:t>
+      </w:r>
+      <w:r>
+        <w:rPr>
+          <w:bCs/>
+          <w:sz w:val="28"/>
+        </w:rPr>
+        <w:t>» - «ParameterTooling»</w:t>
+      </w:r>
+    </w:p>
+    <w:p>
+      <w:pPr>
         <w:spacing w:line="360" w:lineRule="auto"/>
+        <w:ind w:firstLine="709"/>
+        <w:contextualSpacing/>
+        <w:jc w:val="both"/>
         <w:rPr>
           <w:bCs/>
+          <w:sz w:val="28"/>
         </w:rPr>
       </w:pPr>
       <w:r>
         <w:rPr>
           <w:bCs/>
-        </w:rPr>
-        <w:t>Сущность «</w:t>
+          <w:sz w:val="28"/>
+        </w:rPr>
+        <w:t xml:space="preserve">Как было отмечено ранее, что у каждой единицы хранимого есть свой набор параметров. Чтоб избежать связи «многие ко многим» </w:t>
       </w:r>
       <w:r>
         <w:rPr>
           <w:bCs/>
-        </w:rPr>
-        <w:t>Параметр технологической оснастки</w:t>
+          <w:sz w:val="28"/>
+        </w:rPr>
+        <w:t>между сущностями «</w:t>
       </w:r>
       <w:r>
         <w:rPr>
           <w:bCs/>
-        </w:rPr>
-        <w:t>» - «</w:t>
+          <w:sz w:val="28"/>
+          <w:lang w:val="en-US"/>
+        </w:rPr>
+        <w:t>Tooling</w:t>
       </w:r>
       <w:r>
         <w:rPr>
           <w:bCs/>
+          <w:sz w:val="28"/>
+        </w:rPr>
+        <w:t>» и «</w:t>
+      </w:r>
+      <w:r>
+        <w:rPr>
+          <w:bCs/>
+          <w:sz w:val="28"/>
+          <w:lang w:val="en-US"/>
+        </w:rPr>
+        <w:t>Parameter</w:t>
+      </w:r>
+      <w:r>
+        <w:rPr>
+          <w:bCs/>
+          <w:sz w:val="28"/>
+        </w:rPr>
+        <w:t>»</w:t>
+      </w:r>
+      <w:r>
+        <w:rPr>
+          <w:bCs/>
+          <w:sz w:val="28"/>
+        </w:rPr>
+        <w:t xml:space="preserve"> </w:t>
+      </w:r>
+      <w:r>
+        <w:rPr>
+          <w:bCs/>
+          <w:sz w:val="28"/>
+        </w:rPr>
+        <w:t>создана данная таблица. При внесении новых данных</w:t>
+      </w:r>
+      <w:r>
+        <w:rPr>
+          <w:bCs/>
+          <w:sz w:val="28"/>
+        </w:rPr>
+        <w:t xml:space="preserve"> в БД о новой ТО также будут вноситься и значения количественных параметров (</w:t>
+      </w:r>
+      <w:r>
+        <w:rPr>
+          <w:bCs/>
+          <w:sz w:val="28"/>
+        </w:rPr>
+        <w:t>Value),</w:t>
+      </w:r>
+      <w:r>
+        <w:rPr>
+          <w:bCs/>
+          <w:sz w:val="28"/>
+        </w:rPr>
+        <w:t xml:space="preserve"> единицы измерения подгружаются автоматически.</w:t>
+      </w:r>
+    </w:p>
+    <w:p>
+      <w:pPr>
+        <w:pStyle w:val="af0"/>
+        <w:keepNext/>
+        <w:rPr>
+          <w:sz w:val="28"/>
+          <w:szCs w:val="28"/>
+        </w:rPr>
+      </w:pPr>
+      <w:r>
+        <w:rPr>
+          <w:sz w:val="28"/>
+          <w:szCs w:val="28"/>
+        </w:rPr>
+        <w:t xml:space="preserve">Таблица </w:t>
+      </w:r>
+      <w:r>
+        <w:rPr>
+          <w:sz w:val="28"/>
+          <w:szCs w:val="28"/>
+        </w:rPr>
+        <w:fldChar w:fldCharType="begin"/>
+      </w:r>
+      <w:r>
+        <w:rPr>
+          <w:sz w:val="28"/>
+          <w:szCs w:val="28"/>
+        </w:rPr>
+        <w:instrText xml:space="preserve"> SEQ Таблица \* ARABIC </w:instrText>
+      </w:r>
+      <w:r>
+        <w:rPr>
+          <w:sz w:val="28"/>
+          <w:szCs w:val="28"/>
+        </w:rPr>
+        <w:fldChar w:fldCharType="separate"/>
+      </w:r>
+      <w:r>
+        <w:rPr>
+          <w:sz w:val="28"/>
+          <w:szCs w:val="28"/>
+        </w:rPr>
+        <w:t>19</w:t>
+      </w:r>
+      <w:r>
+        <w:rPr>
+          <w:sz w:val="28"/>
+          <w:szCs w:val="28"/>
+        </w:rPr>
+        <w:fldChar w:fldCharType="end"/>
+      </w:r>
+      <w:r>
+        <w:rPr>
+          <w:sz w:val="28"/>
+          <w:szCs w:val="28"/>
+        </w:rPr>
+        <w:t xml:space="preserve"> </w:t>
+      </w:r>
+      <w:r>
+        <w:rPr>
+          <w:sz w:val="28"/>
+          <w:szCs w:val="28"/>
+        </w:rPr>
+        <w:t>– Сущность «</w:t>
+      </w:r>
+      <w:r>
+        <w:rPr>
+          <w:sz w:val="28"/>
+          <w:szCs w:val="28"/>
         </w:rPr>
         <w:t>ParameterTooling</w:t>
       </w:r>
       <w:r>
         <w:rPr>
-          <w:bCs/>
+          <w:sz w:val="28"/>
+          <w:szCs w:val="28"/>
         </w:rPr>
         <w:t>»</w:t>
       </w:r>
@@ -25804,51 +26180,205 @@
     </w:tbl>
     <w:p>
       <w:pPr>
-        <w:spacing w:line="360" w:lineRule="auto"/>
-        <w:rPr>
-          <w:bCs/>
-        </w:rPr>
-      </w:pPr>
-    </w:p>
-    <w:p>
-      <w:pPr>
-        <w:pStyle w:val="af1"/>
         <w:numPr>
           <w:ilvl w:val="0"/>
           <w:numId w:val="8"/>
         </w:numPr>
+        <w:spacing w:before="240" w:line="360" w:lineRule="auto"/>
+        <w:jc w:val="both"/>
+        <w:rPr>
+          <w:bCs/>
+          <w:sz w:val="28"/>
+        </w:rPr>
+      </w:pPr>
+      <w:r>
+        <w:rPr>
+          <w:bCs/>
+          <w:sz w:val="28"/>
+        </w:rPr>
+        <w:t>Сущность «</w:t>
+      </w:r>
+      <w:r>
+        <w:rPr>
+          <w:bCs/>
+          <w:sz w:val="28"/>
+        </w:rPr>
+        <w:t>Параметр дополнительного материала</w:t>
+      </w:r>
+      <w:r>
+        <w:rPr>
+          <w:bCs/>
+          <w:sz w:val="28"/>
+        </w:rPr>
+        <w:t>» - «ParameterAdditionMaterial»</w:t>
+      </w:r>
+    </w:p>
+    <w:p>
+      <w:pPr>
         <w:spacing w:line="360" w:lineRule="auto"/>
+        <w:ind w:firstLine="709"/>
+        <w:contextualSpacing/>
+        <w:jc w:val="both"/>
         <w:rPr>
           <w:bCs/>
+          <w:sz w:val="28"/>
         </w:rPr>
       </w:pPr>
       <w:r>
         <w:rPr>
           <w:bCs/>
-        </w:rPr>
-        <w:t>Сущность «</w:t>
+          <w:sz w:val="28"/>
+        </w:rPr>
+        <w:t xml:space="preserve">Аналогичным образом создана и сущность </w:t>
       </w:r>
       <w:r>
         <w:rPr>
           <w:bCs/>
-        </w:rPr>
-        <w:t>Параметр дополнительного материала</w:t>
+          <w:sz w:val="28"/>
+        </w:rPr>
+        <w:t>«ParameterAdditionMaterial»</w:t>
       </w:r>
       <w:r>
         <w:rPr>
           <w:bCs/>
-        </w:rPr>
-        <w:t>» - «</w:t>
+          <w:sz w:val="28"/>
+        </w:rPr>
+        <w:t>. Здесь также связь «многие ко многим»</w:t>
       </w:r>
       <w:r>
         <w:rPr>
           <w:bCs/>
+          <w:sz w:val="28"/>
+        </w:rPr>
+        <w:t xml:space="preserve"> </w:t>
+      </w:r>
+      <w:r>
+        <w:rPr>
+          <w:bCs/>
+          <w:sz w:val="28"/>
+        </w:rPr>
+        <w:t>между сущностями</w:t>
+      </w:r>
+      <w:r>
+        <w:rPr>
+          <w:bCs/>
+          <w:sz w:val="28"/>
+        </w:rPr>
+        <w:t xml:space="preserve"> </w:t>
+      </w:r>
+      <w:r>
+        <w:rPr>
+          <w:bCs/>
+          <w:sz w:val="28"/>
+        </w:rPr>
+        <w:t>«</w:t>
+      </w:r>
+      <w:r>
+        <w:rPr>
+          <w:bCs/>
+          <w:sz w:val="28"/>
+        </w:rPr>
+        <w:t>AdditionMaterial</w:t>
+      </w:r>
+      <w:r>
+        <w:rPr>
+          <w:bCs/>
+          <w:sz w:val="28"/>
+        </w:rPr>
+        <w:t>» и «</w:t>
+      </w:r>
+      <w:r>
+        <w:rPr>
+          <w:bCs/>
+          <w:sz w:val="28"/>
+          <w:lang w:val="en-US"/>
+        </w:rPr>
+        <w:t>Parameter</w:t>
+      </w:r>
+      <w:r>
+        <w:rPr>
+          <w:bCs/>
+          <w:sz w:val="28"/>
+        </w:rPr>
+        <w:t>».</w:t>
+      </w:r>
+    </w:p>
+    <w:p>
+      <w:pPr>
+        <w:pStyle w:val="af0"/>
+        <w:keepNext/>
+        <w:rPr>
+          <w:sz w:val="28"/>
+          <w:szCs w:val="28"/>
+        </w:rPr>
+      </w:pPr>
+      <w:r>
+        <w:rPr>
+          <w:sz w:val="28"/>
+          <w:szCs w:val="28"/>
+        </w:rPr>
+        <w:t xml:space="preserve">Таблица </w:t>
+      </w:r>
+      <w:r>
+        <w:rPr>
+          <w:sz w:val="28"/>
+          <w:szCs w:val="28"/>
+        </w:rPr>
+        <w:fldChar w:fldCharType="begin"/>
+      </w:r>
+      <w:r>
+        <w:rPr>
+          <w:sz w:val="28"/>
+          <w:szCs w:val="28"/>
+        </w:rPr>
+        <w:instrText xml:space="preserve"> SEQ Таблица \* ARABIC </w:instrText>
+      </w:r>
+      <w:r>
+        <w:rPr>
+          <w:sz w:val="28"/>
+          <w:szCs w:val="28"/>
+        </w:rPr>
+        <w:fldChar w:fldCharType="separate"/>
+      </w:r>
+      <w:r>
+        <w:rPr>
+          <w:sz w:val="28"/>
+          <w:szCs w:val="28"/>
+        </w:rPr>
+        <w:t>20</w:t>
+      </w:r>
+      <w:r>
+        <w:rPr>
+          <w:sz w:val="28"/>
+          <w:szCs w:val="28"/>
+        </w:rPr>
+        <w:fldChar w:fldCharType="end"/>
+      </w:r>
+      <w:r>
+        <w:rPr>
+          <w:sz w:val="28"/>
+          <w:szCs w:val="28"/>
+        </w:rPr>
+        <w:t xml:space="preserve"> </w:t>
+      </w:r>
+      <w:r>
+        <w:rPr>
+          <w:sz w:val="28"/>
+          <w:szCs w:val="28"/>
+        </w:rPr>
+        <w:t>– Сущность «</w:t>
+      </w:r>
+      <w:r>
+        <w:rPr>
+          <w:sz w:val="28"/>
+          <w:szCs w:val="28"/>
         </w:rPr>
         <w:t>ParameterAdditionMaterial</w:t>
       </w:r>
       <w:r>
         <w:rPr>
-          <w:bCs/>
+          <w:sz w:val="28"/>
+          <w:szCs w:val="28"/>
         </w:rPr>
         <w:t>»</w:t>
       </w:r>
@@ -26554,51 +27084,162 @@
     </w:tbl>
     <w:p>
       <w:pPr>
-        <w:spacing w:line="360" w:lineRule="auto"/>
-        <w:rPr>
-          <w:bCs/>
-        </w:rPr>
-      </w:pPr>
-    </w:p>
-    <w:p>
-      <w:pPr>
-        <w:pStyle w:val="af1"/>
         <w:numPr>
           <w:ilvl w:val="0"/>
           <w:numId w:val="8"/>
         </w:numPr>
+        <w:spacing w:before="240" w:line="360" w:lineRule="auto"/>
+        <w:jc w:val="both"/>
+        <w:rPr>
+          <w:bCs/>
+          <w:sz w:val="28"/>
+        </w:rPr>
+      </w:pPr>
+      <w:r>
+        <w:rPr>
+          <w:bCs/>
+          <w:sz w:val="28"/>
+        </w:rPr>
+        <w:t xml:space="preserve"> </w:t>
+      </w:r>
+      <w:r>
+        <w:rPr>
+          <w:bCs/>
+          <w:sz w:val="28"/>
+        </w:rPr>
+        <w:t>Сущность «</w:t>
+      </w:r>
+      <w:r>
+        <w:rPr>
+          <w:bCs/>
+          <w:sz w:val="28"/>
+        </w:rPr>
+        <w:t>Технологическая оснастка в ячейке</w:t>
+      </w:r>
+      <w:r>
+        <w:rPr>
+          <w:bCs/>
+          <w:sz w:val="28"/>
+        </w:rPr>
+        <w:t>» - «ToolingInTheCell»</w:t>
+      </w:r>
+    </w:p>
+    <w:p>
+      <w:pPr>
         <w:spacing w:line="360" w:lineRule="auto"/>
+        <w:ind w:firstLine="709"/>
+        <w:contextualSpacing/>
+        <w:jc w:val="both"/>
         <w:rPr>
           <w:bCs/>
+          <w:sz w:val="28"/>
         </w:rPr>
       </w:pPr>
       <w:r>
         <w:rPr>
           <w:bCs/>
-        </w:rPr>
-        <w:t>Сущность «</w:t>
+          <w:sz w:val="28"/>
+        </w:rPr>
+        <w:t xml:space="preserve">Если бы хранение на ИРК организовывалось следующим образом: одна единица– одна ячейка, - то склады нужны были с огромной площадью. Площадь складов используется нецелесообразно в таком случае. Поэтому на предприятии </w:t>
       </w:r>
       <w:r>
         <w:rPr>
           <w:bCs/>
-        </w:rPr>
-        <w:t>Технологическая оснастка в ячейке</w:t>
+          <w:sz w:val="28"/>
+        </w:rPr>
+        <w:t>используют одну ячейку под хранение нескольких единиц, но только. Чтоб они были одного вида. Сущность «</w:t>
       </w:r>
       <w:r>
         <w:rPr>
           <w:bCs/>
-        </w:rPr>
-        <w:t>» - «</w:t>
+          <w:sz w:val="28"/>
+        </w:rPr>
+        <w:t>ToolingInTheCell</w:t>
       </w:r>
       <w:r>
         <w:rPr>
           <w:bCs/>
+          <w:sz w:val="28"/>
+        </w:rPr>
+        <w:t xml:space="preserve">» несёт информацию о хранении технологической оснастки в ячейках. </w:t>
+      </w:r>
+    </w:p>
+    <w:p>
+      <w:pPr>
+        <w:pStyle w:val="af0"/>
+        <w:keepNext/>
+        <w:rPr>
+          <w:sz w:val="28"/>
+          <w:szCs w:val="28"/>
+        </w:rPr>
+      </w:pPr>
+      <w:r>
+        <w:rPr>
+          <w:sz w:val="28"/>
+          <w:szCs w:val="28"/>
+        </w:rPr>
+        <w:t xml:space="preserve">Таблица </w:t>
+      </w:r>
+      <w:r>
+        <w:rPr>
+          <w:sz w:val="28"/>
+          <w:szCs w:val="28"/>
+        </w:rPr>
+        <w:fldChar w:fldCharType="begin"/>
+      </w:r>
+      <w:r>
+        <w:rPr>
+          <w:sz w:val="28"/>
+          <w:szCs w:val="28"/>
+        </w:rPr>
+        <w:instrText xml:space="preserve"> SEQ Таблица \* ARABIC </w:instrText>
+      </w:r>
+      <w:r>
+        <w:rPr>
+          <w:sz w:val="28"/>
+          <w:szCs w:val="28"/>
+        </w:rPr>
+        <w:fldChar w:fldCharType="separate"/>
+      </w:r>
+      <w:r>
+        <w:rPr>
+          <w:sz w:val="28"/>
+          <w:szCs w:val="28"/>
+        </w:rPr>
+        <w:t>21</w:t>
+      </w:r>
+      <w:r>
+        <w:rPr>
+          <w:sz w:val="28"/>
+          <w:szCs w:val="28"/>
+        </w:rPr>
+        <w:fldChar w:fldCharType="end"/>
+      </w:r>
+      <w:r>
+        <w:rPr>
+          <w:sz w:val="28"/>
+          <w:szCs w:val="28"/>
+        </w:rPr>
+        <w:t xml:space="preserve"> </w:t>
+      </w:r>
+      <w:r>
+        <w:rPr>
+          <w:sz w:val="28"/>
+          <w:szCs w:val="28"/>
+        </w:rPr>
+        <w:t>– Сущность «</w:t>
+      </w:r>
+      <w:r>
+        <w:rPr>
+          <w:sz w:val="28"/>
+          <w:szCs w:val="28"/>
         </w:rPr>
         <w:t>ToolingInTheCell</w:t>
       </w:r>
       <w:r>
         <w:rPr>
-          <w:bCs/>
+          <w:sz w:val="28"/>
+          <w:szCs w:val="28"/>
         </w:rPr>
         <w:t>»</w:t>
       </w:r>
@@ -27174,51 +27815,162 @@
     </w:tbl>
     <w:p>
       <w:pPr>
-        <w:spacing w:line="360" w:lineRule="auto"/>
-        <w:rPr>
-          <w:bCs/>
-        </w:rPr>
-      </w:pPr>
-    </w:p>
-    <w:p>
-      <w:pPr>
-        <w:pStyle w:val="af1"/>
         <w:numPr>
           <w:ilvl w:val="0"/>
           <w:numId w:val="8"/>
         </w:numPr>
+        <w:spacing w:before="240" w:line="360" w:lineRule="auto"/>
+        <w:jc w:val="both"/>
+        <w:rPr>
+          <w:bCs/>
+          <w:sz w:val="28"/>
+        </w:rPr>
+      </w:pPr>
+      <w:r>
+        <w:rPr>
+          <w:bCs/>
+          <w:sz w:val="28"/>
+        </w:rPr>
+        <w:t>Сущность «</w:t>
+      </w:r>
+      <w:r>
+        <w:rPr>
+          <w:bCs/>
+          <w:sz w:val="28"/>
+        </w:rPr>
+        <w:t>Дополнительный материал в ячейке</w:t>
+      </w:r>
+      <w:r>
+        <w:rPr>
+          <w:bCs/>
+          <w:sz w:val="28"/>
+        </w:rPr>
+        <w:t>» - «MaterialInTheCell»</w:t>
+      </w:r>
+    </w:p>
+    <w:p>
+      <w:pPr>
         <w:spacing w:line="360" w:lineRule="auto"/>
+        <w:ind w:firstLine="709"/>
+        <w:contextualSpacing/>
+        <w:jc w:val="both"/>
         <w:rPr>
           <w:bCs/>
+          <w:sz w:val="28"/>
         </w:rPr>
       </w:pPr>
       <w:r>
         <w:rPr>
           <w:bCs/>
-        </w:rPr>
-        <w:t>Сущность «</w:t>
+          <w:sz w:val="28"/>
+        </w:rPr>
+        <w:t>Аналогично сущности «</w:t>
       </w:r>
       <w:r>
         <w:rPr>
           <w:bCs/>
-        </w:rPr>
-        <w:t>Дополнительный материал в ячейке</w:t>
+          <w:sz w:val="28"/>
+        </w:rPr>
+        <w:t>ToolingInTheCell</w:t>
       </w:r>
       <w:r>
         <w:rPr>
           <w:bCs/>
-        </w:rPr>
-        <w:t>» - «</w:t>
+          <w:sz w:val="28"/>
+        </w:rPr>
+        <w:t xml:space="preserve">» создана и сущность </w:t>
       </w:r>
       <w:r>
         <w:rPr>
           <w:bCs/>
+          <w:sz w:val="28"/>
+        </w:rPr>
+        <w:t>«MaterialInTheCell»</w:t>
+      </w:r>
+      <w:r>
+        <w:rPr>
+          <w:bCs/>
+          <w:sz w:val="28"/>
+        </w:rPr>
+        <w:t>, только для хранения материала в ячейках.</w:t>
+      </w:r>
+    </w:p>
+    <w:p>
+      <w:pPr>
+        <w:pStyle w:val="af0"/>
+        <w:keepNext/>
+        <w:rPr>
+          <w:sz w:val="28"/>
+          <w:szCs w:val="28"/>
+        </w:rPr>
+      </w:pPr>
+      <w:r>
+        <w:rPr>
+          <w:sz w:val="28"/>
+          <w:szCs w:val="28"/>
+        </w:rPr>
+        <w:t xml:space="preserve">Таблица </w:t>
+      </w:r>
+      <w:r>
+        <w:rPr>
+          <w:sz w:val="28"/>
+          <w:szCs w:val="28"/>
+        </w:rPr>
+        <w:fldChar w:fldCharType="begin"/>
+      </w:r>
+      <w:r>
+        <w:rPr>
+          <w:sz w:val="28"/>
+          <w:szCs w:val="28"/>
+        </w:rPr>
+        <w:instrText xml:space="preserve"> SEQ Таблица \* ARABIC </w:instrText>
+      </w:r>
+      <w:r>
+        <w:rPr>
+          <w:sz w:val="28"/>
+          <w:szCs w:val="28"/>
+        </w:rPr>
+        <w:fldChar w:fldCharType="separate"/>
+      </w:r>
+      <w:r>
+        <w:rPr>
+          <w:sz w:val="28"/>
+          <w:szCs w:val="28"/>
+        </w:rPr>
+        <w:t>22</w:t>
+      </w:r>
+      <w:r>
+        <w:rPr>
+          <w:sz w:val="28"/>
+          <w:szCs w:val="28"/>
+        </w:rPr>
+        <w:fldChar w:fldCharType="end"/>
+      </w:r>
+      <w:r>
+        <w:rPr>
+          <w:sz w:val="28"/>
+          <w:szCs w:val="28"/>
+        </w:rPr>
+        <w:t xml:space="preserve"> </w:t>
+      </w:r>
+      <w:r>
+        <w:rPr>
+          <w:sz w:val="28"/>
+          <w:szCs w:val="28"/>
+        </w:rPr>
+        <w:t>– Сущность «</w:t>
+      </w:r>
+      <w:r>
+        <w:rPr>
+          <w:sz w:val="28"/>
+          <w:szCs w:val="28"/>
         </w:rPr>
         <w:t>MaterialInTheCell</w:t>
       </w:r>
       <w:r>
         <w:rPr>
-          <w:bCs/>
+          <w:sz w:val="28"/>
+          <w:szCs w:val="28"/>
         </w:rPr>
         <w:t>»</w:t>
       </w:r>
@@ -27806,52 +28558,149 @@
     </w:tbl>
     <w:p>
       <w:pPr>
-        <w:spacing w:line="360" w:lineRule="auto"/>
-        <w:rPr>
-          <w:bCs/>
-        </w:rPr>
-      </w:pPr>
-    </w:p>
-    <w:p>
-      <w:pPr>
-        <w:pStyle w:val="af1"/>
         <w:numPr>
           <w:ilvl w:val="0"/>
           <w:numId w:val="8"/>
         </w:numPr>
+        <w:spacing w:before="240" w:line="360" w:lineRule="auto"/>
+        <w:jc w:val="both"/>
+        <w:rPr>
+          <w:bCs/>
+          <w:sz w:val="28"/>
+        </w:rPr>
+      </w:pPr>
+      <w:r>
+        <w:rPr>
+          <w:bCs/>
+          <w:sz w:val="28"/>
+        </w:rPr>
+        <w:t>Сущность «</w:t>
+      </w:r>
+      <w:r>
+        <w:rPr>
+          <w:bCs/>
+          <w:sz w:val="28"/>
+        </w:rPr>
+        <w:t>Ограничение для хранения ТО</w:t>
+      </w:r>
+      <w:r>
+        <w:rPr>
+          <w:bCs/>
+          <w:sz w:val="28"/>
+        </w:rPr>
+        <w:t>» - «ToolingLimit»</w:t>
+      </w:r>
+    </w:p>
+    <w:p>
+      <w:pPr>
         <w:spacing w:line="360" w:lineRule="auto"/>
+        <w:ind w:firstLine="709"/>
+        <w:contextualSpacing/>
+        <w:jc w:val="both"/>
         <w:rPr>
           <w:bCs/>
+          <w:sz w:val="28"/>
         </w:rPr>
       </w:pPr>
       <w:r>
         <w:rPr>
           <w:bCs/>
+          <w:sz w:val="28"/>
+        </w:rPr>
+        <w:t>Ранее была отмечена сущность «Материал», в которой отмечены материалы, из которых создана ячейка. Эта сущность нужна, чтоб прописать ограничения для безопасного хранения на складах.</w:t>
+      </w:r>
+      <w:r>
+        <w:rPr>
+          <w:bCs/>
+          <w:sz w:val="28"/>
+        </w:rPr>
+        <w:t xml:space="preserve"> Чтоб не было каких-то коррозий, деформаций прописываются ограничения. При занесении новой информации в базу данных предприятия о технологической оснастке будет выдаваться результат всех ограничений, – в каких ячейках можно хранить новую технологическую оснастку.</w:t>
+      </w:r>
+      <w:r>
+        <w:rPr>
+          <w:bCs/>
+          <w:sz w:val="28"/>
+        </w:rPr>
+        <w:t xml:space="preserve"> В данной сущности прописан перечень всех правил хранения технологической оснастки.</w:t>
+      </w:r>
+    </w:p>
+    <w:p>
+      <w:pPr>
+        <w:pStyle w:val="af0"/>
+        <w:keepNext/>
+        <w:rPr>
+          <w:sz w:val="28"/>
+          <w:szCs w:val="28"/>
+        </w:rPr>
+      </w:pPr>
+      <w:r>
+        <w:rPr>
+          <w:sz w:val="28"/>
+          <w:szCs w:val="28"/>
         </w:rPr>
         <w:lastRenderedPageBreak/>
-        <w:t>Сущность «</w:t>
-      </w:r>
-      <w:r>
-        <w:rPr>
-          <w:bCs/>
-        </w:rPr>
-        <w:t>Ограничение для хранения ТО</w:t>
-      </w:r>
-      <w:r>
-        <w:rPr>
-          <w:bCs/>
-        </w:rPr>
-        <w:t>» - «</w:t>
-      </w:r>
-      <w:r>
-        <w:rPr>
-          <w:bCs/>
+        <w:t xml:space="preserve">Таблица </w:t>
+      </w:r>
+      <w:r>
+        <w:rPr>
+          <w:sz w:val="28"/>
+          <w:szCs w:val="28"/>
+        </w:rPr>
+        <w:fldChar w:fldCharType="begin"/>
+      </w:r>
+      <w:r>
+        <w:rPr>
+          <w:sz w:val="28"/>
+          <w:szCs w:val="28"/>
+        </w:rPr>
+        <w:instrText xml:space="preserve"> SEQ Таблица \* ARABIC </w:instrText>
+      </w:r>
+      <w:r>
+        <w:rPr>
+          <w:sz w:val="28"/>
+          <w:szCs w:val="28"/>
+        </w:rPr>
+        <w:fldChar w:fldCharType="separate"/>
+      </w:r>
+      <w:r>
+        <w:rPr>
+          <w:sz w:val="28"/>
+          <w:szCs w:val="28"/>
+        </w:rPr>
+        <w:t>23</w:t>
+      </w:r>
+      <w:r>
+        <w:rPr>
+          <w:sz w:val="28"/>
+          <w:szCs w:val="28"/>
+        </w:rPr>
+        <w:fldChar w:fldCharType="end"/>
+      </w:r>
+      <w:r>
+        <w:rPr>
+          <w:sz w:val="28"/>
+          <w:szCs w:val="28"/>
+        </w:rPr>
+        <w:t xml:space="preserve"> </w:t>
+      </w:r>
+      <w:r>
+        <w:rPr>
+          <w:sz w:val="28"/>
+          <w:szCs w:val="28"/>
+        </w:rPr>
+        <w:t>– Сущность «</w:t>
+      </w:r>
+      <w:r>
+        <w:rPr>
+          <w:sz w:val="28"/>
+          <w:szCs w:val="28"/>
         </w:rPr>
         <w:t>ToolingLimit</w:t>
       </w:r>
       <w:r>
         <w:rPr>
-          <w:bCs/>
+          <w:sz w:val="28"/>
+          <w:szCs w:val="28"/>
         </w:rPr>
         <w:t>»</w:t>
       </w:r>
@@ -28245,51 +29094,176 @@
     </w:tbl>
     <w:p>
       <w:pPr>
-        <w:spacing w:line="360" w:lineRule="auto"/>
-        <w:rPr>
-          <w:bCs/>
-        </w:rPr>
-      </w:pPr>
-    </w:p>
-    <w:p>
-      <w:pPr>
-        <w:pStyle w:val="af1"/>
         <w:numPr>
           <w:ilvl w:val="0"/>
           <w:numId w:val="8"/>
         </w:numPr>
+        <w:spacing w:before="240" w:line="360" w:lineRule="auto"/>
+        <w:jc w:val="both"/>
+        <w:rPr>
+          <w:bCs/>
+          <w:sz w:val="28"/>
+        </w:rPr>
+      </w:pPr>
+      <w:r>
+        <w:rPr>
+          <w:bCs/>
+          <w:sz w:val="28"/>
+        </w:rPr>
+        <w:t>Сущность «</w:t>
+      </w:r>
+      <w:r>
+        <w:rPr>
+          <w:bCs/>
+          <w:sz w:val="28"/>
+        </w:rPr>
+        <w:t>Ограничения для хранения ТО</w:t>
+      </w:r>
+      <w:r>
+        <w:rPr>
+          <w:bCs/>
+          <w:sz w:val="28"/>
+        </w:rPr>
+        <w:t>» - «ToolingRestrictions»</w:t>
+      </w:r>
+    </w:p>
+    <w:p>
+      <w:pPr>
         <w:spacing w:line="360" w:lineRule="auto"/>
+        <w:ind w:firstLine="709"/>
+        <w:contextualSpacing/>
+        <w:jc w:val="both"/>
         <w:rPr>
           <w:bCs/>
+          <w:sz w:val="28"/>
         </w:rPr>
       </w:pPr>
       <w:r>
         <w:rPr>
           <w:bCs/>
-        </w:rPr>
-        <w:t>Сущность «</w:t>
+          <w:sz w:val="28"/>
+        </w:rPr>
+        <w:t>В предыдущей сущности прописан перечень всех правил хранения ТО. В данной же сущности внесены идентификаторы ТО и ограничений. Связь «один ко многим» у пар сущностей «Технологическая оснастка» - «</w:t>
       </w:r>
       <w:r>
         <w:rPr>
           <w:bCs/>
-        </w:rPr>
-        <w:t>Ограничения для хранения ТО</w:t>
+          <w:sz w:val="28"/>
+        </w:rPr>
+        <w:t>Ограничения для хранения ТО»</w:t>
       </w:r>
       <w:r>
         <w:rPr>
           <w:bCs/>
-        </w:rPr>
-        <w:t>» - «</w:t>
+          <w:sz w:val="28"/>
+        </w:rPr>
+        <w:t xml:space="preserve"> и «</w:t>
       </w:r>
       <w:r>
         <w:rPr>
           <w:bCs/>
+          <w:sz w:val="28"/>
+        </w:rPr>
+        <w:t>Ограничение для хранения ТО</w:t>
+      </w:r>
+      <w:r>
+        <w:rPr>
+          <w:bCs/>
+          <w:sz w:val="28"/>
+        </w:rPr>
+        <w:t xml:space="preserve">» и </w:t>
+      </w:r>
+      <w:r>
+        <w:rPr>
+          <w:bCs/>
+          <w:sz w:val="28"/>
+        </w:rPr>
+        <w:t>«Ограничения для хранения ТО»</w:t>
+      </w:r>
+      <w:r>
+        <w:rPr>
+          <w:bCs/>
+          <w:sz w:val="28"/>
+        </w:rPr>
+        <w:t>.</w:t>
+      </w:r>
+    </w:p>
+    <w:p>
+      <w:pPr>
+        <w:pStyle w:val="af0"/>
+        <w:keepNext/>
+        <w:rPr>
+          <w:sz w:val="28"/>
+          <w:szCs w:val="28"/>
+        </w:rPr>
+      </w:pPr>
+      <w:r>
+        <w:rPr>
+          <w:sz w:val="28"/>
+          <w:szCs w:val="28"/>
+        </w:rPr>
+        <w:t xml:space="preserve">Таблица </w:t>
+      </w:r>
+      <w:r>
+        <w:rPr>
+          <w:sz w:val="28"/>
+          <w:szCs w:val="28"/>
+        </w:rPr>
+        <w:fldChar w:fldCharType="begin"/>
+      </w:r>
+      <w:r>
+        <w:rPr>
+          <w:sz w:val="28"/>
+          <w:szCs w:val="28"/>
+        </w:rPr>
+        <w:instrText xml:space="preserve"> SEQ Таблица \* ARABIC </w:instrText>
+      </w:r>
+      <w:r>
+        <w:rPr>
+          <w:sz w:val="28"/>
+          <w:szCs w:val="28"/>
+        </w:rPr>
+        <w:fldChar w:fldCharType="separate"/>
+      </w:r>
+      <w:r>
+        <w:rPr>
+          <w:sz w:val="28"/>
+          <w:szCs w:val="28"/>
+        </w:rPr>
+        <w:t>24</w:t>
+      </w:r>
+      <w:r>
+        <w:rPr>
+          <w:sz w:val="28"/>
+          <w:szCs w:val="28"/>
+        </w:rPr>
+        <w:fldChar w:fldCharType="end"/>
+      </w:r>
+      <w:r>
+        <w:rPr>
+          <w:sz w:val="28"/>
+          <w:szCs w:val="28"/>
+        </w:rPr>
+        <w:t xml:space="preserve"> </w:t>
+      </w:r>
+      <w:r>
+        <w:rPr>
+          <w:sz w:val="28"/>
+          <w:szCs w:val="28"/>
+        </w:rPr>
+        <w:t>– Сущность «</w:t>
+      </w:r>
+      <w:r>
+        <w:rPr>
+          <w:sz w:val="28"/>
+          <w:szCs w:val="28"/>
         </w:rPr>
         <w:t>ToolingRestrictions</w:t>
       </w:r>
       <w:r>
         <w:rPr>
-          <w:bCs/>
+          <w:sz w:val="28"/>
+          <w:szCs w:val="28"/>
         </w:rPr>
         <w:t>»</w:t>
       </w:r>
@@ -28865,51 +29839,134 @@
     </w:tbl>
     <w:p>
       <w:pPr>
-        <w:spacing w:line="360" w:lineRule="auto"/>
-        <w:rPr>
-          <w:bCs/>
-        </w:rPr>
-      </w:pPr>
-    </w:p>
-    <w:p>
-      <w:pPr>
-        <w:pStyle w:val="af1"/>
         <w:numPr>
           <w:ilvl w:val="0"/>
           <w:numId w:val="8"/>
         </w:numPr>
+        <w:spacing w:before="240" w:line="360" w:lineRule="auto"/>
+        <w:jc w:val="both"/>
+        <w:rPr>
+          <w:bCs/>
+          <w:sz w:val="28"/>
+        </w:rPr>
+      </w:pPr>
+      <w:r>
+        <w:rPr>
+          <w:bCs/>
+          <w:sz w:val="28"/>
+        </w:rPr>
+        <w:t>Сущность «</w:t>
+      </w:r>
+      <w:r>
+        <w:rPr>
+          <w:bCs/>
+          <w:sz w:val="28"/>
+        </w:rPr>
+        <w:t>Ограничения для хранения ТО в ячейке</w:t>
+      </w:r>
+      <w:r>
+        <w:rPr>
+          <w:bCs/>
+          <w:sz w:val="28"/>
+        </w:rPr>
+        <w:t>» - «CellLimitForTooling»</w:t>
+      </w:r>
+    </w:p>
+    <w:p>
+      <w:pPr>
         <w:spacing w:line="360" w:lineRule="auto"/>
+        <w:ind w:firstLine="709"/>
+        <w:contextualSpacing/>
+        <w:jc w:val="both"/>
         <w:rPr>
           <w:bCs/>
+          <w:sz w:val="28"/>
         </w:rPr>
       </w:pPr>
       <w:r>
         <w:rPr>
           <w:bCs/>
-        </w:rPr>
-        <w:t>Сущность «</w:t>
-      </w:r>
-      <w:r>
-        <w:rPr>
-          <w:bCs/>
-        </w:rPr>
-        <w:t>Ограничения для хранения ТО в ячейке</w:t>
-      </w:r>
-      <w:r>
-        <w:rPr>
-          <w:bCs/>
-        </w:rPr>
-        <w:t>» - «</w:t>
-      </w:r>
-      <w:r>
-        <w:rPr>
-          <w:bCs/>
+          <w:sz w:val="28"/>
+        </w:rPr>
+        <w:t>В этой сущности соединены правила хранения ТО и ячейки. Если одно и то же правило написано как для ячейки, так и технологической оснастки, то в этой ячейке можно хранить вышеуказанную ТО.</w:t>
+      </w:r>
+    </w:p>
+    <w:p>
+      <w:pPr>
+        <w:pStyle w:val="af0"/>
+        <w:keepNext/>
+        <w:rPr>
+          <w:sz w:val="28"/>
+          <w:szCs w:val="28"/>
+        </w:rPr>
+      </w:pPr>
+      <w:r>
+        <w:rPr>
+          <w:sz w:val="28"/>
+          <w:szCs w:val="28"/>
+        </w:rPr>
+        <w:t xml:space="preserve">Таблица </w:t>
+      </w:r>
+      <w:r>
+        <w:rPr>
+          <w:sz w:val="28"/>
+          <w:szCs w:val="28"/>
+        </w:rPr>
+        <w:fldChar w:fldCharType="begin"/>
+      </w:r>
+      <w:r>
+        <w:rPr>
+          <w:sz w:val="28"/>
+          <w:szCs w:val="28"/>
+        </w:rPr>
+        <w:instrText xml:space="preserve"> SEQ Таблица \* ARABIC </w:instrText>
+      </w:r>
+      <w:r>
+        <w:rPr>
+          <w:sz w:val="28"/>
+          <w:szCs w:val="28"/>
+        </w:rPr>
+        <w:fldChar w:fldCharType="separate"/>
+      </w:r>
+      <w:r>
+        <w:rPr>
+          <w:sz w:val="28"/>
+          <w:szCs w:val="28"/>
+        </w:rPr>
+        <w:t>25</w:t>
+      </w:r>
+      <w:r>
+        <w:rPr>
+          <w:sz w:val="28"/>
+          <w:szCs w:val="28"/>
+        </w:rPr>
+        <w:fldChar w:fldCharType="end"/>
+      </w:r>
+      <w:r>
+        <w:rPr>
+          <w:sz w:val="28"/>
+          <w:szCs w:val="28"/>
+        </w:rPr>
+        <w:t xml:space="preserve"> </w:t>
+      </w:r>
+      <w:r>
+        <w:rPr>
+          <w:sz w:val="28"/>
+          <w:szCs w:val="28"/>
+        </w:rPr>
+        <w:t>– Сущность «</w:t>
+      </w:r>
+      <w:r>
+        <w:rPr>
+          <w:sz w:val="28"/>
+          <w:szCs w:val="28"/>
         </w:rPr>
         <w:t>CellLimitForTooling</w:t>
       </w:r>
       <w:r>
         <w:rPr>
-          <w:bCs/>
+          <w:sz w:val="28"/>
+          <w:szCs w:val="28"/>
         </w:rPr>
         <w:t>»</w:t>
       </w:r>
@@ -29485,51 +30542,132 @@
     </w:tbl>
     <w:p>
       <w:pPr>
-        <w:spacing w:line="360" w:lineRule="auto"/>
-        <w:rPr>
-          <w:bCs/>
-        </w:rPr>
-      </w:pPr>
-    </w:p>
-    <w:p>
-      <w:pPr>
-        <w:pStyle w:val="af1"/>
         <w:numPr>
           <w:ilvl w:val="0"/>
           <w:numId w:val="8"/>
         </w:numPr>
-        <w:spacing w:line="360" w:lineRule="auto"/>
+        <w:spacing w:before="240" w:line="360" w:lineRule="auto"/>
+        <w:jc w:val="both"/>
         <w:rPr>
           <w:bCs/>
+          <w:sz w:val="28"/>
         </w:rPr>
       </w:pPr>
       <w:r>
         <w:rPr>
           <w:bCs/>
+          <w:sz w:val="28"/>
         </w:rPr>
         <w:t>Сущность «</w:t>
       </w:r>
       <w:r>
         <w:rPr>
           <w:bCs/>
+          <w:sz w:val="28"/>
         </w:rPr>
         <w:t>Ограничение для хранения дополнительного материала</w:t>
       </w:r>
       <w:r>
         <w:rPr>
           <w:bCs/>
-        </w:rPr>
-        <w:t>» - «</w:t>
-      </w:r>
-      <w:r>
+          <w:sz w:val="28"/>
+        </w:rPr>
+        <w:t>» - «MaterialLimit»</w:t>
+      </w:r>
+    </w:p>
+    <w:p>
+      <w:pPr>
+        <w:spacing w:before="240" w:line="360" w:lineRule="auto"/>
+        <w:jc w:val="both"/>
         <w:rPr>
           <w:bCs/>
+          <w:sz w:val="28"/>
+        </w:rPr>
+      </w:pPr>
+      <w:r>
+        <w:rPr>
+          <w:bCs/>
+          <w:sz w:val="28"/>
+        </w:rPr>
+        <w:t>Сущности, касающиеся правил хранения технологической оснастки</w:t>
+      </w:r>
+    </w:p>
+    <w:p>
+      <w:pPr>
+        <w:pStyle w:val="af0"/>
+        <w:keepNext/>
+        <w:rPr>
+          <w:sz w:val="28"/>
+          <w:szCs w:val="28"/>
+        </w:rPr>
+      </w:pPr>
+      <w:r>
+        <w:rPr>
+          <w:sz w:val="28"/>
+          <w:szCs w:val="28"/>
+        </w:rPr>
+        <w:t xml:space="preserve">Таблица </w:t>
+      </w:r>
+      <w:r>
+        <w:rPr>
+          <w:sz w:val="28"/>
+          <w:szCs w:val="28"/>
+        </w:rPr>
+        <w:fldChar w:fldCharType="begin"/>
+      </w:r>
+      <w:r>
+        <w:rPr>
+          <w:sz w:val="28"/>
+          <w:szCs w:val="28"/>
+        </w:rPr>
+        <w:instrText xml:space="preserve"> SEQ Таблица \* ARABIC </w:instrText>
+      </w:r>
+      <w:r>
+        <w:rPr>
+          <w:sz w:val="28"/>
+          <w:szCs w:val="28"/>
+        </w:rPr>
+        <w:fldChar w:fldCharType="separate"/>
+      </w:r>
+      <w:r>
+        <w:rPr>
+          <w:sz w:val="28"/>
+          <w:szCs w:val="28"/>
+        </w:rPr>
+        <w:t>26</w:t>
+      </w:r>
+      <w:r>
+        <w:rPr>
+          <w:sz w:val="28"/>
+          <w:szCs w:val="28"/>
+        </w:rPr>
+        <w:fldChar w:fldCharType="end"/>
+      </w:r>
+      <w:r>
+        <w:rPr>
+          <w:sz w:val="28"/>
+          <w:szCs w:val="28"/>
+        </w:rPr>
+        <w:t xml:space="preserve"> </w:t>
+      </w:r>
+      <w:r>
+        <w:rPr>
+          <w:sz w:val="28"/>
+          <w:szCs w:val="28"/>
+        </w:rPr>
+        <w:t>– Сущность «</w:t>
+      </w:r>
+      <w:r>
+        <w:rPr>
+          <w:sz w:val="28"/>
+          <w:szCs w:val="28"/>
         </w:rPr>
         <w:t>MaterialLimit</w:t>
       </w:r>
       <w:r>
         <w:rPr>
-          <w:bCs/>
+          <w:sz w:val="28"/>
+          <w:szCs w:val="28"/>
         </w:rPr>
         <w:t>»</w:t>
       </w:r>
@@ -29914,51 +31052,116 @@
     </w:tbl>
     <w:p>
       <w:pPr>
-        <w:spacing w:line="360" w:lineRule="auto"/>
-        <w:rPr>
-          <w:bCs/>
-        </w:rPr>
-      </w:pPr>
-    </w:p>
-    <w:p>
-      <w:pPr>
-        <w:pStyle w:val="af1"/>
         <w:numPr>
           <w:ilvl w:val="0"/>
           <w:numId w:val="8"/>
         </w:numPr>
-        <w:spacing w:line="360" w:lineRule="auto"/>
+        <w:spacing w:before="240" w:line="360" w:lineRule="auto"/>
+        <w:jc w:val="both"/>
         <w:rPr>
           <w:bCs/>
+          <w:sz w:val="28"/>
         </w:rPr>
       </w:pPr>
       <w:r>
         <w:rPr>
           <w:bCs/>
-        </w:rPr>
+          <w:sz w:val="28"/>
+        </w:rPr>
+        <w:lastRenderedPageBreak/>
         <w:t>Сущность «</w:t>
       </w:r>
       <w:r>
         <w:rPr>
           <w:bCs/>
+          <w:sz w:val="28"/>
         </w:rPr>
         <w:t>Ограничения для хранения дополнительного материала</w:t>
       </w:r>
       <w:r>
         <w:rPr>
           <w:bCs/>
-        </w:rPr>
-        <w:t>» - «</w:t>
-      </w:r>
-      <w:r>
-        <w:rPr>
-          <w:bCs/>
+          <w:sz w:val="28"/>
+        </w:rPr>
+        <w:t>» - «MaterialRestrictions»</w:t>
+      </w:r>
+    </w:p>
+    <w:p>
+      <w:pPr>
+        <w:pStyle w:val="af0"/>
+        <w:keepNext/>
+        <w:rPr>
+          <w:sz w:val="28"/>
+          <w:szCs w:val="28"/>
+        </w:rPr>
+      </w:pPr>
+      <w:r>
+        <w:rPr>
+          <w:sz w:val="28"/>
+          <w:szCs w:val="28"/>
+        </w:rPr>
+        <w:t xml:space="preserve">Таблица </w:t>
+      </w:r>
+      <w:r>
+        <w:rPr>
+          <w:sz w:val="28"/>
+          <w:szCs w:val="28"/>
+        </w:rPr>
+        <w:fldChar w:fldCharType="begin"/>
+      </w:r>
+      <w:r>
+        <w:rPr>
+          <w:sz w:val="28"/>
+          <w:szCs w:val="28"/>
+        </w:rPr>
+        <w:instrText xml:space="preserve"> SEQ Таблица \* ARABIC </w:instrText>
+      </w:r>
+      <w:r>
+        <w:rPr>
+          <w:sz w:val="28"/>
+          <w:szCs w:val="28"/>
+        </w:rPr>
+        <w:fldChar w:fldCharType="separate"/>
+      </w:r>
+      <w:r>
+        <w:rPr>
+          <w:sz w:val="28"/>
+          <w:szCs w:val="28"/>
+        </w:rPr>
+        <w:t>27</w:t>
+      </w:r>
+      <w:r>
+        <w:rPr>
+          <w:sz w:val="28"/>
+          <w:szCs w:val="28"/>
+        </w:rPr>
+        <w:fldChar w:fldCharType="end"/>
+      </w:r>
+      <w:r>
+        <w:rPr>
+          <w:sz w:val="28"/>
+          <w:szCs w:val="28"/>
+        </w:rPr>
+        <w:t xml:space="preserve"> </w:t>
+      </w:r>
+      <w:r>
+        <w:rPr>
+          <w:sz w:val="28"/>
+          <w:szCs w:val="28"/>
+        </w:rPr>
+        <w:t>– Сущность «</w:t>
+      </w:r>
+      <w:r>
+        <w:rPr>
+          <w:sz w:val="28"/>
+          <w:szCs w:val="28"/>
         </w:rPr>
         <w:t>MaterialRestrictions</w:t>
       </w:r>
       <w:r>
         <w:rPr>
-          <w:bCs/>
+          <w:sz w:val="28"/>
+          <w:szCs w:val="28"/>
         </w:rPr>
         <w:t>»</w:t>
       </w:r>
@@ -30534,52 +31737,129 @@
     </w:tbl>
     <w:p>
       <w:pPr>
-        <w:spacing w:line="360" w:lineRule="auto"/>
-        <w:rPr>
-          <w:bCs/>
-        </w:rPr>
-      </w:pPr>
-    </w:p>
-    <w:p>
-      <w:pPr>
-        <w:pStyle w:val="af1"/>
         <w:numPr>
           <w:ilvl w:val="0"/>
           <w:numId w:val="8"/>
         </w:numPr>
-        <w:spacing w:line="360" w:lineRule="auto"/>
+        <w:spacing w:before="240" w:line="360" w:lineRule="auto"/>
+        <w:jc w:val="both"/>
         <w:rPr>
           <w:bCs/>
+          <w:sz w:val="28"/>
         </w:rPr>
       </w:pPr>
       <w:r>
         <w:rPr>
           <w:bCs/>
-        </w:rPr>
-        <w:lastRenderedPageBreak/>
+          <w:sz w:val="28"/>
+        </w:rPr>
         <w:t>Сущность «</w:t>
       </w:r>
       <w:r>
         <w:rPr>
           <w:bCs/>
+          <w:sz w:val="28"/>
         </w:rPr>
         <w:t>Ограничения для хранения дополнительного материала в ячейке</w:t>
       </w:r>
       <w:r>
         <w:rPr>
           <w:bCs/>
+          <w:sz w:val="28"/>
         </w:rPr>
         <w:t>» - «</w:t>
       </w:r>
       <w:r>
         <w:rPr>
           <w:bCs/>
+          <w:sz w:val="28"/>
         </w:rPr>
         <w:t>CellLimitForMaterial</w:t>
       </w:r>
       <w:r>
         <w:rPr>
           <w:bCs/>
+          <w:sz w:val="28"/>
+        </w:rPr>
+        <w:t>»</w:t>
+      </w:r>
+    </w:p>
+    <w:p>
+      <w:pPr>
+        <w:pStyle w:val="af0"/>
+        <w:keepNext/>
+        <w:rPr>
+          <w:sz w:val="28"/>
+          <w:szCs w:val="28"/>
+        </w:rPr>
+      </w:pPr>
+      <w:r>
+        <w:rPr>
+          <w:sz w:val="28"/>
+          <w:szCs w:val="28"/>
+        </w:rPr>
+        <w:t xml:space="preserve">Таблица </w:t>
+      </w:r>
+      <w:r>
+        <w:rPr>
+          <w:sz w:val="28"/>
+          <w:szCs w:val="28"/>
+        </w:rPr>
+        <w:fldChar w:fldCharType="begin"/>
+      </w:r>
+      <w:r>
+        <w:rPr>
+          <w:sz w:val="28"/>
+          <w:szCs w:val="28"/>
+        </w:rPr>
+        <w:instrText xml:space="preserve"> SEQ Таблица \* ARABIC </w:instrText>
+      </w:r>
+      <w:r>
+        <w:rPr>
+          <w:sz w:val="28"/>
+          <w:szCs w:val="28"/>
+        </w:rPr>
+        <w:fldChar w:fldCharType="separate"/>
+      </w:r>
+      <w:r>
+        <w:rPr>
+          <w:sz w:val="28"/>
+          <w:szCs w:val="28"/>
+        </w:rPr>
+        <w:t>28</w:t>
+      </w:r>
+      <w:r>
+        <w:rPr>
+          <w:sz w:val="28"/>
+          <w:szCs w:val="28"/>
+        </w:rPr>
+        <w:fldChar w:fldCharType="end"/>
+      </w:r>
+      <w:r>
+        <w:rPr>
+          <w:sz w:val="28"/>
+          <w:szCs w:val="28"/>
+        </w:rPr>
+        <w:t xml:space="preserve"> </w:t>
+      </w:r>
+      <w:r>
+        <w:rPr>
+          <w:sz w:val="28"/>
+          <w:szCs w:val="28"/>
+        </w:rPr>
+        <w:t>– Сущность «</w:t>
+      </w:r>
+      <w:r>
+        <w:rPr>
+          <w:sz w:val="28"/>
+          <w:szCs w:val="28"/>
+        </w:rPr>
+        <w:t>CellLimitForMaterial</w:t>
+      </w:r>
+      <w:r>
+        <w:rPr>
+          <w:sz w:val="28"/>
+          <w:szCs w:val="28"/>
         </w:rPr>
         <w:t>»</w:t>
       </w:r>
@@ -31155,27 +32435,21 @@
     </w:tbl>
     <w:p>
       <w:pPr>
-        <w:spacing w:line="360" w:lineRule="auto"/>
-        <w:rPr>
-          <w:bCs/>
-        </w:rPr>
-      </w:pPr>
-    </w:p>
-    <w:p>
-      <w:pPr>
-        <w:pStyle w:val="af1"/>
         <w:numPr>
           <w:ilvl w:val="0"/>
           <w:numId w:val="8"/>
         </w:numPr>
-        <w:spacing w:line="360" w:lineRule="auto"/>
+        <w:spacing w:before="240" w:line="360" w:lineRule="auto"/>
+        <w:jc w:val="both"/>
         <w:rPr>
           <w:bCs/>
+          <w:sz w:val="28"/>
         </w:rPr>
       </w:pPr>
       <w:r>
         <w:rPr>
           <w:bCs/>
+          <w:sz w:val="28"/>
         </w:rPr>
         <w:t>Сущность «Технологическая оснастка» - «Tooling»</w:t>
       </w:r>
@@ -31313,10 +32587,8 @@
     </w:p>
     <w:p>
       <w:pPr>
-        <w:spacing w:line="360" w:lineRule="auto"/>
-        <w:ind w:firstLine="709"/>
-        <w:contextualSpacing/>
-        <w:jc w:val="both"/>
+        <w:pStyle w:val="af0"/>
+        <w:keepNext/>
         <w:rPr>
           <w:sz w:val="28"/>
           <w:szCs w:val="28"/>
@@ -31352,11 +32624,10 @@
       </w:r>
       <w:r>
         <w:rPr>
-          <w:noProof/>
           <w:sz w:val="28"/>
           <w:szCs w:val="28"/>
         </w:rPr>
-        <w:t>18</w:t>
+        <w:t>29</w:t>
       </w:r>
       <w:r>
         <w:rPr>
@@ -32346,6 +33617,7 @@
           <w:bCs/>
           <w:sz w:val="28"/>
         </w:rPr>
+        <w:lastRenderedPageBreak/>
         <w:t xml:space="preserve">На рисунке 1 изображена </w:t>
       </w:r>
       <w:r>
@@ -32402,57 +33674,6 @@
         <w:keepNext/>
         <w:jc w:val="center"/>
       </w:pPr>
-      <w:r>
-        <w:rPr>
-          <w:noProof/>
-        </w:rPr>
-        <w:lastRenderedPageBreak/>
-        <w:drawing>
-          <wp:inline distT="0" distB="0" distL="0" distR="0">
-            <wp:extent cx="7861300" cy="5936615"/>
-            <wp:effectExtent l="19050" t="0" r="6350" b="0"/>
-            <wp:docPr id="1" name="Рисунок 1" descr="ERDDiagram1"/>
-            <wp:cNvGraphicFramePr>
-              <a:graphicFrameLocks xmlns:a="http://schemas.openxmlformats.org/drawingml/2006/main" noChangeAspect="1"/>
-            </wp:cNvGraphicFramePr>
-            <a:graphic xmlns:a="http://schemas.openxmlformats.org/drawingml/2006/main">
-              <a:graphicData uri="http://schemas.openxmlformats.org/drawingml/2006/picture">
-                <pic:pic xmlns:pic="http://schemas.openxmlformats.org/drawingml/2006/picture">
-                  <pic:nvPicPr>
-                    <pic:cNvPr id="0" name="Picture 1" descr="ERDDiagram1"/>
-                    <pic:cNvPicPr>
-                      <a:picLocks noChangeAspect="1" noChangeArrowheads="1"/>
-                    </pic:cNvPicPr>
-                  </pic:nvPicPr>
-                  <pic:blipFill>
-                    <a:blip r:embed="rId10" cstate="print"/>
-                    <a:srcRect/>
-                    <a:stretch>
-                      <a:fillRect/>
-                    </a:stretch>
-                  </pic:blipFill>
-                  <pic:spPr bwMode="auto">
-                    <a:xfrm>
-                      <a:off x="0" y="0"/>
-                      <a:ext cx="7861300" cy="5936615"/>
-                    </a:xfrm>
-                    <a:prstGeom prst="rect">
-                      <a:avLst/>
-                    </a:prstGeom>
-                    <a:noFill/>
-                    <a:ln w="9525">
-                      <a:noFill/>
-                      <a:miter lim="800000"/>
-                      <a:headEnd/>
-                      <a:tailEnd/>
-                    </a:ln>
-                  </pic:spPr>
-                </pic:pic>
-              </a:graphicData>
-            </a:graphic>
-          </wp:inline>
-        </w:drawing>
-      </w:r>
     </w:p>
     <w:p>
       <w:pPr>
@@ -32812,7 +34033,7 @@
       <w:r>
         <w:t xml:space="preserve">: </w:t>
       </w:r>
-      <w:hyperlink r:id="rId11" w:history="1">
+      <w:hyperlink r:id="rId10" w:history="1">
         <w:r>
           <w:rPr>
             <w:rStyle w:val="ab"/>
@@ -32930,7 +34151,7 @@
       <w:r>
         <w:t xml:space="preserve">: </w:t>
       </w:r>
-      <w:hyperlink r:id="rId12" w:history="1">
+      <w:hyperlink r:id="rId11" w:history="1">
         <w:r>
           <w:rPr>
             <w:rStyle w:val="ab"/>
@@ -33001,7 +34222,7 @@
         <w:rPr>
           <w:noProof/>
         </w:rPr>
-        <w:t>1</w:t>
+        <w:t>14</w:t>
       </w:r>
     </w:fldSimple>
   </w:p>
@@ -35551,7 +36772,7 @@
 </file>
 
 <file path=customXml/itemProps1.xml><?xml version="1.0" encoding="utf-8"?>
-<ds:datastoreItem xmlns:ds="http://schemas.openxmlformats.org/officeDocument/2006/customXml" ds:itemID="{B497A5F0-2FFC-43B3-BDE5-B91560C902FC}">
+<ds:datastoreItem xmlns:ds="http://schemas.openxmlformats.org/officeDocument/2006/customXml" ds:itemID="{B2925359-319F-4E6A-B212-4925784C90B9}">
   <ds:schemaRefs>
     <ds:schemaRef ds:uri="http://schemas.openxmlformats.org/officeDocument/2006/bibliography"/>
   </ds:schemaRefs>

--- a/НИР/Отчёт по преддипломной практике Боталовой.docx
+++ b/НИР/Отчёт по преддипломной практике Боталовой.docx
@@ -29171,7 +29171,14 @@
           <w:bCs/>
           <w:sz w:val="28"/>
         </w:rPr>
-        <w:t xml:space="preserve">» и </w:t>
+        <w:t>» -</w:t>
+      </w:r>
+      <w:r>
+        <w:rPr>
+          <w:bCs/>
+          <w:sz w:val="28"/>
+        </w:rPr>
+        <w:t xml:space="preserve"> </w:t>
       </w:r>
       <w:r>
         <w:rPr>
@@ -30577,7 +30584,9 @@
     </w:p>
     <w:p>
       <w:pPr>
-        <w:spacing w:before="240" w:line="360" w:lineRule="auto"/>
+        <w:spacing w:line="360" w:lineRule="auto"/>
+        <w:ind w:firstLine="709"/>
+        <w:contextualSpacing/>
         <w:jc w:val="both"/>
         <w:rPr>
           <w:bCs/>
@@ -30590,6 +30599,47 @@
           <w:sz w:val="28"/>
         </w:rPr>
         <w:t>Сущности, касающиеся правил хранения технологической оснастки</w:t>
+      </w:r>
+      <w:r>
+        <w:rPr>
+          <w:bCs/>
+          <w:sz w:val="28"/>
+        </w:rPr>
+        <w:t xml:space="preserve">, описаны. Ограничения в хранении могут быть разными для ТО и дополнительных материалов. Поэтому было решено разграничить их. </w:t>
+      </w:r>
+    </w:p>
+    <w:p>
+      <w:pPr>
+        <w:spacing w:line="360" w:lineRule="auto"/>
+        <w:ind w:firstLine="709"/>
+        <w:contextualSpacing/>
+        <w:jc w:val="both"/>
+        <w:rPr>
+          <w:bCs/>
+          <w:sz w:val="28"/>
+        </w:rPr>
+      </w:pPr>
+      <w:r>
+        <w:rPr>
+          <w:bCs/>
+          <w:sz w:val="28"/>
+        </w:rPr>
+        <w:lastRenderedPageBreak/>
+        <w:t>По аналогии сущности 22 создана данная сущность «</w:t>
+      </w:r>
+      <w:r>
+        <w:rPr>
+          <w:sz w:val="28"/>
+          <w:szCs w:val="28"/>
+        </w:rPr>
+        <w:t>MaterialLimit</w:t>
+      </w:r>
+      <w:r>
+        <w:rPr>
+          <w:sz w:val="28"/>
+          <w:szCs w:val="28"/>
+        </w:rPr>
+        <w:t>». В ней обозначены все ограничения для хранения дополнительного материала.</w:t>
       </w:r>
     </w:p>
     <w:p>
@@ -31068,7 +31118,6 @@
           <w:bCs/>
           <w:sz w:val="28"/>
         </w:rPr>
-        <w:lastRenderedPageBreak/>
         <w:t>Сущность «</w:t>
       </w:r>
       <w:r>
@@ -31084,6 +31133,95 @@
           <w:sz w:val="28"/>
         </w:rPr>
         <w:t>» - «MaterialRestrictions»</w:t>
+      </w:r>
+    </w:p>
+    <w:p>
+      <w:pPr>
+        <w:spacing w:line="360" w:lineRule="auto"/>
+        <w:ind w:firstLine="709"/>
+        <w:contextualSpacing/>
+        <w:jc w:val="both"/>
+        <w:rPr>
+          <w:bCs/>
+          <w:sz w:val="28"/>
+        </w:rPr>
+      </w:pPr>
+      <w:r>
+        <w:rPr>
+          <w:bCs/>
+          <w:sz w:val="28"/>
+        </w:rPr>
+        <w:t>В предыдущей сущности прописан перечень всех правил хранения дополнительного материала (ДМ). В данной же сущности внесены идентификаторы ДМ и ограничений. Связь «один ко многим» у пар сущностей «Дополнительный материал» - «</w:t>
+      </w:r>
+      <w:r>
+        <w:rPr>
+          <w:bCs/>
+          <w:sz w:val="28"/>
+        </w:rPr>
+        <w:t xml:space="preserve">Ограничения для хранения </w:t>
+      </w:r>
+      <w:r>
+        <w:rPr>
+          <w:bCs/>
+          <w:sz w:val="28"/>
+        </w:rPr>
+        <w:t>ДМ</w:t>
+      </w:r>
+      <w:r>
+        <w:rPr>
+          <w:bCs/>
+          <w:sz w:val="28"/>
+        </w:rPr>
+        <w:t>»</w:t>
+      </w:r>
+      <w:r>
+        <w:rPr>
+          <w:bCs/>
+          <w:sz w:val="28"/>
+        </w:rPr>
+        <w:t xml:space="preserve"> и «</w:t>
+      </w:r>
+      <w:r>
+        <w:rPr>
+          <w:bCs/>
+          <w:sz w:val="28"/>
+        </w:rPr>
+        <w:t xml:space="preserve">Ограничение для хранения </w:t>
+      </w:r>
+      <w:r>
+        <w:rPr>
+          <w:bCs/>
+          <w:sz w:val="28"/>
+        </w:rPr>
+        <w:t xml:space="preserve">ДМ» - </w:t>
+      </w:r>
+      <w:r>
+        <w:rPr>
+          <w:bCs/>
+          <w:sz w:val="28"/>
+        </w:rPr>
+        <w:t xml:space="preserve">«Ограничения для хранения </w:t>
+      </w:r>
+      <w:r>
+        <w:rPr>
+          <w:bCs/>
+          <w:sz w:val="28"/>
+        </w:rPr>
+        <w:t>ДМ</w:t>
+      </w:r>
+      <w:r>
+        <w:rPr>
+          <w:bCs/>
+          <w:sz w:val="28"/>
+        </w:rPr>
+        <w:t>»</w:t>
+      </w:r>
+      <w:r>
+        <w:rPr>
+          <w:bCs/>
+          <w:sz w:val="28"/>
+        </w:rPr>
+        <w:t>.</w:t>
       </w:r>
     </w:p>
     <w:p>
@@ -31786,6 +31924,25 @@
     </w:p>
     <w:p>
       <w:pPr>
+        <w:spacing w:line="360" w:lineRule="auto"/>
+        <w:ind w:firstLine="709"/>
+        <w:contextualSpacing/>
+        <w:jc w:val="both"/>
+        <w:rPr>
+          <w:bCs/>
+          <w:sz w:val="28"/>
+        </w:rPr>
+      </w:pPr>
+      <w:r>
+        <w:rPr>
+          <w:bCs/>
+          <w:sz w:val="28"/>
+        </w:rPr>
+        <w:t>В этой сущности соединены правила хранения ДМ и ячейки. Если одно и то же правило написано как для ячейки, так и дополнительного материала, то в этой ячейке можно хранить вышеуказанный ДМ.</w:t>
+      </w:r>
+    </w:p>
+    <w:p>
+      <w:pPr>
         <w:pStyle w:val="af0"/>
         <w:keepNext/>
         <w:rPr>
@@ -32470,77 +32627,79 @@
           <w:bCs/>
           <w:sz w:val="28"/>
         </w:rPr>
-        <w:t xml:space="preserve">Технологическая оснастка – единица определённого вида ТО. Имеет свои параметры: длину, ширину, высоту, вес. Имеет свой инвентарный номер. За каждую ТО есть свой ответственный сотрудник (связь между сущностями «Сотрудник» и «ТО» один к одному). ТО изготовлена из определённого материала (связь между сущностями «Материал» и «ТО» один к одному). У ТО есть свои заменители, связь данной сущности и «Заменители» один ко многим. Связью «один к одному» также связаны </w:t>
+        <w:t>Технологическая оснастка – единица определённого</w:t>
       </w:r>
       <w:r>
         <w:rPr>
           <w:bCs/>
           <w:sz w:val="28"/>
         </w:rPr>
-        <w:t>сущности: «Технологическая оснастка»</w:t>
+        <w:t xml:space="preserve"> вида ТО. Имеет свои параметры, которые хранятся в сущности </w:t>
       </w:r>
       <w:r>
         <w:rPr>
           <w:bCs/>
           <w:sz w:val="28"/>
-        </w:rPr>
-        <w:t xml:space="preserve"> </w:t>
+          <w:lang w:val="en-US"/>
+        </w:rPr>
+        <w:t>ParameterTooling</w:t>
       </w:r>
       <w:r>
         <w:rPr>
           <w:bCs/>
           <w:sz w:val="28"/>
         </w:rPr>
-        <w:t>и</w:t>
+        <w:t xml:space="preserve">. </w:t>
       </w:r>
       <w:r>
         <w:rPr>
           <w:bCs/>
           <w:sz w:val="28"/>
         </w:rPr>
-        <w:t xml:space="preserve"> </w:t>
+        <w:t xml:space="preserve">Имеет свой </w:t>
       </w:r>
       <w:r>
         <w:rPr>
           <w:bCs/>
           <w:sz w:val="28"/>
         </w:rPr>
-        <w:t>«</w:t>
+        <w:lastRenderedPageBreak/>
+        <w:t>инвентарный номер</w:t>
       </w:r>
       <w:r>
         <w:rPr>
           <w:bCs/>
           <w:sz w:val="28"/>
         </w:rPr>
-        <w:t>Хранилище ТО</w:t>
+        <w:t xml:space="preserve"> и название</w:t>
       </w:r>
       <w:r>
         <w:rPr>
           <w:bCs/>
           <w:sz w:val="28"/>
         </w:rPr>
-        <w:t>»</w:t>
+        <w:t>. За каждую ТО есть свой ответственный сотрудник (связь между сущностями «</w:t>
       </w:r>
       <w:r>
         <w:rPr>
           <w:bCs/>
           <w:sz w:val="28"/>
         </w:rPr>
-        <w:t>;</w:t>
+        <w:t>Ответственный за ТО</w:t>
       </w:r>
       <w:r>
         <w:rPr>
           <w:bCs/>
           <w:sz w:val="28"/>
         </w:rPr>
-        <w:t xml:space="preserve"> </w:t>
+        <w:t xml:space="preserve">» и «ТО» один к одному). У ТО есть свои заменители, связь данной сущности и «Заменители» один ко многим. Связью «один к одному» также связаны </w:t>
       </w:r>
       <w:r>
         <w:rPr>
           <w:bCs/>
           <w:sz w:val="28"/>
         </w:rPr>
-        <w:t xml:space="preserve">«Вид технологической оснастки» </w:t>
+        <w:t xml:space="preserve">сущности: «Вид технологической оснастки» </w:t>
       </w:r>
       <w:r>
         <w:rPr>
@@ -32561,21 +32720,21 @@
           <w:bCs/>
           <w:sz w:val="28"/>
         </w:rPr>
-        <w:t>. Сущности</w:t>
+        <w:t xml:space="preserve">. </w:t>
       </w:r>
       <w:r>
         <w:rPr>
           <w:bCs/>
           <w:sz w:val="28"/>
         </w:rPr>
-        <w:t xml:space="preserve"> «Ячейка» и «Технологическая оснастка»</w:t>
+        <w:t xml:space="preserve">Хранение ТО отмечено в сущности </w:t>
       </w:r>
       <w:r>
         <w:rPr>
           <w:bCs/>
           <w:sz w:val="28"/>
         </w:rPr>
-        <w:t xml:space="preserve"> имеют связь «один ко многим» - в одной ячейке может храниться множество ТО одного вида</w:t>
+        <w:t>ToolingInTheCell</w:t>
       </w:r>
       <w:r>
         <w:rPr>
@@ -33475,7 +33634,24 @@
                 <w:szCs w:val="24"/>
                 <w:lang w:val="en-US"/>
               </w:rPr>
-              <w:t>Varchar(100)</w:t>
+              <w:t>Varchar(</w:t>
+            </w:r>
+            <w:r>
+              <w:rPr>
+                <w:bCs/>
+                <w:sz w:val="24"/>
+                <w:szCs w:val="24"/>
+              </w:rPr>
+              <w:t>5</w:t>
+            </w:r>
+            <w:r>
+              <w:rPr>
+                <w:bCs/>
+                <w:sz w:val="24"/>
+                <w:szCs w:val="24"/>
+                <w:lang w:val="en-US"/>
+              </w:rPr>
+              <w:t>0)</w:t>
             </w:r>
           </w:p>
         </w:tc>
@@ -33617,7 +33793,6 @@
           <w:bCs/>
           <w:sz w:val="28"/>
         </w:rPr>
-        <w:lastRenderedPageBreak/>
         <w:t xml:space="preserve">На рисунке 1 изображена </w:t>
       </w:r>
       <w:r>
@@ -33672,8 +33847,62 @@
     <w:p>
       <w:pPr>
         <w:keepNext/>
+        <w:ind w:left="-426"/>
         <w:jc w:val="center"/>
       </w:pPr>
+      <w:r>
+        <w:rPr>
+          <w:bCs/>
+          <w:noProof/>
+          <w:sz w:val="28"/>
+        </w:rPr>
+        <w:lastRenderedPageBreak/>
+        <w:drawing>
+          <wp:inline distT="0" distB="0" distL="0" distR="0">
+            <wp:extent cx="10219632" cy="5831318"/>
+            <wp:effectExtent l="19050" t="0" r="0" b="0"/>
+            <wp:docPr id="3" name="Рисунок 1" descr="D:\User\ЮляБ\Учеба\НИР\NIR\НИР\ERDDiagram1.jpg"/>
+            <wp:cNvGraphicFramePr>
+              <a:graphicFrameLocks xmlns:a="http://schemas.openxmlformats.org/drawingml/2006/main" noChangeAspect="1"/>
+            </wp:cNvGraphicFramePr>
+            <a:graphic xmlns:a="http://schemas.openxmlformats.org/drawingml/2006/main">
+              <a:graphicData uri="http://schemas.openxmlformats.org/drawingml/2006/picture">
+                <pic:pic xmlns:pic="http://schemas.openxmlformats.org/drawingml/2006/picture">
+                  <pic:nvPicPr>
+                    <pic:cNvPr id="0" name="Picture 1" descr="D:\User\ЮляБ\Учеба\НИР\NIR\НИР\ERDDiagram1.jpg"/>
+                    <pic:cNvPicPr>
+                      <a:picLocks noChangeAspect="1" noChangeArrowheads="1"/>
+                    </pic:cNvPicPr>
+                  </pic:nvPicPr>
+                  <pic:blipFill>
+                    <a:blip r:embed="rId10" cstate="print"/>
+                    <a:srcRect/>
+                    <a:stretch>
+                      <a:fillRect/>
+                    </a:stretch>
+                  </pic:blipFill>
+                  <pic:spPr bwMode="auto">
+                    <a:xfrm>
+                      <a:off x="0" y="0"/>
+                      <a:ext cx="10214537" cy="5828411"/>
+                    </a:xfrm>
+                    <a:prstGeom prst="rect">
+                      <a:avLst/>
+                    </a:prstGeom>
+                    <a:noFill/>
+                    <a:ln w="9525">
+                      <a:noFill/>
+                      <a:miter lim="800000"/>
+                      <a:headEnd/>
+                      <a:tailEnd/>
+                    </a:ln>
+                  </pic:spPr>
+                </pic:pic>
+              </a:graphicData>
+            </a:graphic>
+          </wp:inline>
+        </w:drawing>
+      </w:r>
     </w:p>
     <w:p>
       <w:pPr>
@@ -33685,7 +33914,7 @@
         </w:rPr>
         <w:sectPr>
           <w:pgSz w:w="16838" w:h="11906" w:orient="landscape"/>
-          <w:pgMar w:top="1134" w:right="851" w:bottom="851" w:left="851" w:header="709" w:footer="709" w:gutter="0"/>
+          <w:pgMar w:top="1134" w:right="111" w:bottom="851" w:left="851" w:header="709" w:footer="709" w:gutter="0"/>
           <w:pgNumType w:start="1"/>
           <w:cols w:space="708"/>
           <w:docGrid w:linePitch="360"/>
@@ -34033,7 +34262,7 @@
       <w:r>
         <w:t xml:space="preserve">: </w:t>
       </w:r>
-      <w:hyperlink r:id="rId10" w:history="1">
+      <w:hyperlink r:id="rId11" w:history="1">
         <w:r>
           <w:rPr>
             <w:rStyle w:val="ab"/>
@@ -34151,7 +34380,7 @@
       <w:r>
         <w:t xml:space="preserve">: </w:t>
       </w:r>
-      <w:hyperlink r:id="rId11" w:history="1">
+      <w:hyperlink r:id="rId12" w:history="1">
         <w:r>
           <w:rPr>
             <w:rStyle w:val="ab"/>
@@ -34222,7 +34451,7 @@
         <w:rPr>
           <w:noProof/>
         </w:rPr>
-        <w:t>14</w:t>
+        <w:t>1</w:t>
       </w:r>
     </w:fldSimple>
   </w:p>
@@ -36772,7 +37001,7 @@
 </file>
 
 <file path=customXml/itemProps1.xml><?xml version="1.0" encoding="utf-8"?>
-<ds:datastoreItem xmlns:ds="http://schemas.openxmlformats.org/officeDocument/2006/customXml" ds:itemID="{B2925359-319F-4E6A-B212-4925784C90B9}">
+<ds:datastoreItem xmlns:ds="http://schemas.openxmlformats.org/officeDocument/2006/customXml" ds:itemID="{45F867E4-C7C4-4218-B560-0B56760A9883}">
   <ds:schemaRefs>
     <ds:schemaRef ds:uri="http://schemas.openxmlformats.org/officeDocument/2006/bibliography"/>
   </ds:schemaRefs>

--- a/НИР/Отчёт по преддипломной практике Боталовой.docx
+++ b/НИР/Отчёт по преддипломной практике Боталовой.docx
@@ -8,7 +8,7 @@
       </w:pPr>
       <w:bookmarkStart w:id="0" w:name="_Toc3383694"/>
       <w:bookmarkStart w:id="1" w:name="_Toc3468708"/>
-      <w:bookmarkStart w:id="2" w:name="_Toc9261626"/>
+      <w:bookmarkStart w:id="2" w:name="_Toc9263606"/>
       <w:r>
         <w:t>Оглавление</w:t>
       </w:r>
@@ -50,94 +50,7 @@
         </w:rPr>
         <w:fldChar w:fldCharType="separate"/>
       </w:r>
-      <w:hyperlink w:anchor="_Toc9261626" w:history="1">
-        <w:r>
-          <w:rPr>
-            <w:rStyle w:val="ab"/>
-            <w:noProof/>
-            <w:sz w:val="28"/>
-            <w:szCs w:val="28"/>
-          </w:rPr>
-          <w:t>Оглавление</w:t>
-        </w:r>
-        <w:r>
-          <w:rPr>
-            <w:noProof/>
-            <w:webHidden/>
-            <w:sz w:val="28"/>
-            <w:szCs w:val="28"/>
-          </w:rPr>
-          <w:tab/>
-        </w:r>
-        <w:r>
-          <w:rPr>
-            <w:noProof/>
-            <w:webHidden/>
-            <w:sz w:val="28"/>
-            <w:szCs w:val="28"/>
-          </w:rPr>
-          <w:fldChar w:fldCharType="begin"/>
-        </w:r>
-        <w:r>
-          <w:rPr>
-            <w:noProof/>
-            <w:webHidden/>
-            <w:sz w:val="28"/>
-            <w:szCs w:val="28"/>
-          </w:rPr>
-          <w:instrText xml:space="preserve"> PAGEREF _Toc9261626 \h </w:instrText>
-        </w:r>
-        <w:r>
-          <w:rPr>
-            <w:noProof/>
-            <w:webHidden/>
-            <w:sz w:val="28"/>
-            <w:szCs w:val="28"/>
-          </w:rPr>
-        </w:r>
-        <w:r>
-          <w:rPr>
-            <w:noProof/>
-            <w:webHidden/>
-            <w:sz w:val="28"/>
-            <w:szCs w:val="28"/>
-          </w:rPr>
-          <w:fldChar w:fldCharType="separate"/>
-        </w:r>
-        <w:r>
-          <w:rPr>
-            <w:noProof/>
-            <w:webHidden/>
-            <w:sz w:val="28"/>
-            <w:szCs w:val="28"/>
-          </w:rPr>
-          <w:t>1</w:t>
-        </w:r>
-        <w:r>
-          <w:rPr>
-            <w:noProof/>
-            <w:webHidden/>
-            <w:sz w:val="28"/>
-            <w:szCs w:val="28"/>
-          </w:rPr>
-          <w:fldChar w:fldCharType="end"/>
-        </w:r>
-      </w:hyperlink>
-    </w:p>
-    <w:p>
-      <w:pPr>
-        <w:pStyle w:val="11"/>
-        <w:tabs>
-          <w:tab w:val="right" w:leader="dot" w:pos="9911"/>
-        </w:tabs>
-        <w:rPr>
-          <w:rFonts w:asciiTheme="minorHAnsi" w:eastAsiaTheme="minorEastAsia" w:hAnsiTheme="minorHAnsi" w:cstheme="minorBidi"/>
-          <w:noProof/>
-          <w:sz w:val="28"/>
-          <w:szCs w:val="28"/>
-        </w:rPr>
-      </w:pPr>
-      <w:hyperlink w:anchor="_Toc9261627" w:history="1">
+      <w:hyperlink w:anchor="_Toc9263607" w:history="1">
         <w:r>
           <w:rPr>
             <w:rStyle w:val="ab"/>
@@ -172,7 +85,7 @@
             <w:sz w:val="28"/>
             <w:szCs w:val="28"/>
           </w:rPr>
-          <w:instrText xml:space="preserve"> PAGEREF _Toc9261627 \h </w:instrText>
+          <w:instrText xml:space="preserve"> PAGEREF _Toc9263607 \h </w:instrText>
         </w:r>
         <w:r>
           <w:rPr>
@@ -224,7 +137,7 @@
           <w:szCs w:val="28"/>
         </w:rPr>
       </w:pPr>
-      <w:hyperlink w:anchor="_Toc9261628" w:history="1">
+      <w:hyperlink w:anchor="_Toc9263612" w:history="1">
         <w:r>
           <w:rPr>
             <w:rStyle w:val="ab"/>
@@ -259,7 +172,7 @@
             <w:sz w:val="28"/>
             <w:szCs w:val="28"/>
           </w:rPr>
-          <w:instrText xml:space="preserve"> PAGEREF _Toc9261628 \h </w:instrText>
+          <w:instrText xml:space="preserve"> PAGEREF _Toc9263612 \h </w:instrText>
         </w:r>
         <w:r>
           <w:rPr>
@@ -285,7 +198,7 @@
             <w:sz w:val="28"/>
             <w:szCs w:val="28"/>
           </w:rPr>
-          <w:t>3</w:t>
+          <w:t>10</w:t>
         </w:r>
         <w:r>
           <w:rPr>
@@ -311,7 +224,7 @@
           <w:szCs w:val="28"/>
         </w:rPr>
       </w:pPr>
-      <w:hyperlink w:anchor="_Toc9261629" w:history="1">
+      <w:hyperlink w:anchor="_Toc9263613" w:history="1">
         <w:r>
           <w:rPr>
             <w:rStyle w:val="ab"/>
@@ -346,7 +259,7 @@
             <w:sz w:val="28"/>
             <w:szCs w:val="28"/>
           </w:rPr>
-          <w:instrText xml:space="preserve"> PAGEREF _Toc9261629 \h </w:instrText>
+          <w:instrText xml:space="preserve"> PAGEREF _Toc9263613 \h </w:instrText>
         </w:r>
         <w:r>
           <w:rPr>
@@ -398,7 +311,7 @@
           <w:szCs w:val="28"/>
         </w:rPr>
       </w:pPr>
-      <w:hyperlink w:anchor="_Toc9261630" w:history="1">
+      <w:hyperlink w:anchor="_Toc9263614" w:history="1">
         <w:r>
           <w:rPr>
             <w:rStyle w:val="ab"/>
@@ -433,7 +346,7 @@
             <w:sz w:val="28"/>
             <w:szCs w:val="28"/>
           </w:rPr>
-          <w:instrText xml:space="preserve"> PAGEREF _Toc9261630 \h </w:instrText>
+          <w:instrText xml:space="preserve"> PAGEREF _Toc9263614 \h </w:instrText>
         </w:r>
         <w:r>
           <w:rPr>
@@ -502,7 +415,7 @@
       <w:r>
         <w:br w:type="page"/>
       </w:r>
-      <w:bookmarkStart w:id="3" w:name="_Toc9261627"/>
+      <w:bookmarkStart w:id="3" w:name="_Toc9263607"/>
       <w:r>
         <w:lastRenderedPageBreak/>
         <w:t>Введение</w:t>
@@ -710,11 +623,12 @@
         </w:rPr>
         <w:br w:type="page"/>
       </w:r>
-      <w:bookmarkStart w:id="4" w:name="_Toc9261628"/>
+      <w:bookmarkStart w:id="4" w:name="_Toc9263608"/>
       <w:r>
         <w:lastRenderedPageBreak/>
         <w:t>Постановка задачи</w:t>
       </w:r>
+      <w:bookmarkEnd w:id="4"/>
     </w:p>
     <w:p>
       <w:pPr>
@@ -960,6 +874,7 @@
       </w:pPr>
       <w:bookmarkStart w:id="5" w:name="_Toc535566186"/>
       <w:bookmarkStart w:id="6" w:name="_Toc4416021"/>
+      <w:bookmarkStart w:id="7" w:name="_Toc9263609"/>
       <w:r>
         <w:rPr>
           <w:rFonts w:eastAsiaTheme="majorEastAsia"/>
@@ -974,6 +889,7 @@
       </w:r>
       <w:bookmarkEnd w:id="5"/>
       <w:bookmarkEnd w:id="6"/>
+      <w:bookmarkEnd w:id="7"/>
     </w:p>
     <w:p>
       <w:pPr>
@@ -1164,8 +1080,9 @@
           <w:lang w:eastAsia="en-US"/>
         </w:rPr>
       </w:pPr>
-      <w:bookmarkStart w:id="7" w:name="_Toc535566187"/>
-      <w:bookmarkStart w:id="8" w:name="_Toc4416022"/>
+      <w:bookmarkStart w:id="8" w:name="_Toc535566187"/>
+      <w:bookmarkStart w:id="9" w:name="_Toc4416022"/>
+      <w:bookmarkStart w:id="10" w:name="_Toc9263610"/>
       <w:r>
         <w:rPr>
           <w:rFonts w:eastAsiaTheme="majorEastAsia"/>
@@ -1178,8 +1095,9 @@
         <w:lastRenderedPageBreak/>
         <w:t>Концептуальная постановка</w:t>
       </w:r>
-      <w:bookmarkEnd w:id="7"/>
       <w:bookmarkEnd w:id="8"/>
+      <w:bookmarkEnd w:id="9"/>
+      <w:bookmarkEnd w:id="10"/>
     </w:p>
     <w:p>
       <w:pPr>
@@ -1352,8 +1270,9 @@
           <w:lang w:eastAsia="en-US"/>
         </w:rPr>
       </w:pPr>
-      <w:bookmarkStart w:id="9" w:name="_Toc535566188"/>
-      <w:bookmarkStart w:id="10" w:name="_Toc4416023"/>
+      <w:bookmarkStart w:id="11" w:name="_Toc535566188"/>
+      <w:bookmarkStart w:id="12" w:name="_Toc4416023"/>
+      <w:bookmarkStart w:id="13" w:name="_Toc9263611"/>
       <w:r>
         <w:rPr>
           <w:rFonts w:eastAsiaTheme="majorEastAsia"/>
@@ -1366,8 +1285,9 @@
         <w:lastRenderedPageBreak/>
         <w:t>Математическая постановка</w:t>
       </w:r>
-      <w:bookmarkEnd w:id="9"/>
-      <w:bookmarkEnd w:id="10"/>
+      <w:bookmarkEnd w:id="11"/>
+      <w:bookmarkEnd w:id="12"/>
+      <w:bookmarkEnd w:id="13"/>
     </w:p>
     <w:p>
       <w:pPr>
@@ -5055,11 +4975,12 @@
       <w:pPr>
         <w:pStyle w:val="1"/>
       </w:pPr>
+      <w:bookmarkStart w:id="14" w:name="_Toc9263612"/>
       <w:r>
         <w:lastRenderedPageBreak/>
         <w:t>Проектирование базы данных</w:t>
       </w:r>
-      <w:bookmarkEnd w:id="4"/>
+      <w:bookmarkEnd w:id="14"/>
     </w:p>
     <w:p>
       <w:pPr>
@@ -25868,7 +25789,10 @@
         <w:rPr>
           <w:lang w:val="en-US"/>
         </w:rPr>
-        <w:t xml:space="preserve">ER - </w:t>
+        <w:t>ER</w:t>
+      </w:r>
+      <w:r>
+        <w:t xml:space="preserve"> - </w:t>
       </w:r>
       <w:r>
         <w:t>диаграмма</w:t>
@@ -25878,12 +25802,12 @@
       <w:pPr>
         <w:pStyle w:val="1"/>
       </w:pPr>
-      <w:bookmarkStart w:id="11" w:name="_Toc9261629"/>
+      <w:bookmarkStart w:id="15" w:name="_Toc9263613"/>
       <w:r>
         <w:lastRenderedPageBreak/>
         <w:t>Заключение</w:t>
       </w:r>
-      <w:bookmarkEnd w:id="11"/>
+      <w:bookmarkEnd w:id="15"/>
     </w:p>
     <w:p>
       <w:pPr>
@@ -25939,14 +25863,14 @@
         </w:rPr>
         <w:br w:type="page"/>
       </w:r>
-      <w:bookmarkStart w:id="12" w:name="_Toc535566190"/>
-      <w:bookmarkStart w:id="13" w:name="_Toc9261630"/>
+      <w:bookmarkStart w:id="16" w:name="_Toc535566190"/>
+      <w:bookmarkStart w:id="17" w:name="_Toc9263614"/>
       <w:r>
         <w:lastRenderedPageBreak/>
         <w:t>Список литературы</w:t>
       </w:r>
-      <w:bookmarkEnd w:id="12"/>
-      <w:bookmarkEnd w:id="13"/>
+      <w:bookmarkEnd w:id="16"/>
+      <w:bookmarkEnd w:id="17"/>
     </w:p>
     <w:p>
       <w:pPr>
@@ -26343,7 +26267,7 @@
         <w:rPr>
           <w:noProof/>
         </w:rPr>
-        <w:t>19</w:t>
+        <w:t>1</w:t>
       </w:r>
     </w:fldSimple>
   </w:p>
@@ -28785,6 +28709,7 @@
     <w:lsdException w:name="heading 8" w:semiHidden="1" w:unhideWhenUsed="1" w:qFormat="1"/>
     <w:lsdException w:name="heading 9" w:semiHidden="1" w:unhideWhenUsed="1" w:qFormat="1"/>
     <w:lsdException w:name="toc 1" w:uiPriority="39"/>
+    <w:lsdException w:name="toc 2" w:uiPriority="39"/>
     <w:lsdException w:name="footer" w:uiPriority="99"/>
     <w:lsdException w:name="caption" w:semiHidden="1" w:unhideWhenUsed="1" w:qFormat="1"/>
     <w:lsdException w:name="Title" w:qFormat="1"/>
@@ -29313,6 +29238,18 @@
       <w:szCs w:val="16"/>
     </w:rPr>
   </w:style>
+  <w:style w:type="paragraph" w:styleId="20">
+    <w:name w:val="toc 2"/>
+    <w:basedOn w:val="a"/>
+    <w:next w:val="a"/>
+    <w:autoRedefine/>
+    <w:uiPriority w:val="39"/>
+    <w:rsid w:val="005B07D3"/>
+    <w:pPr>
+      <w:spacing w:after="100"/>
+      <w:ind w:left="200"/>
+    </w:pPr>
+  </w:style>
 </w:styles>
 </file>
 
@@ -29604,7 +29541,7 @@
 </file>
 
 <file path=customXml/itemProps1.xml><?xml version="1.0" encoding="utf-8"?>
-<ds:datastoreItem xmlns:ds="http://schemas.openxmlformats.org/officeDocument/2006/customXml" ds:itemID="{FEB23302-9C20-4DB1-BE61-71224E267ECF}">
+<ds:datastoreItem xmlns:ds="http://schemas.openxmlformats.org/officeDocument/2006/customXml" ds:itemID="{73BEE616-ECF6-4FED-A7D7-F65F00B1BC42}">
   <ds:schemaRefs>
     <ds:schemaRef ds:uri="http://schemas.openxmlformats.org/officeDocument/2006/bibliography"/>
   </ds:schemaRefs>
